--- a/Keyboard Shortcuts.docx
+++ b/Keyboard Shortcuts.docx
@@ -7,15 +7,15 @@
         <w:pStyle w:val="Title"/>
         <w:rPr>
           <w:b/>
-          <w:sz w:val="28"/>
-          <w:szCs w:val="28"/>
+          <w:sz w:val="16"/>
+          <w:szCs w:val="16"/>
         </w:rPr>
       </w:pPr>
       <w:r>
         <w:rPr>
           <w:b/>
-          <w:sz w:val="28"/>
-          <w:szCs w:val="28"/>
+          <w:sz w:val="16"/>
+          <w:szCs w:val="16"/>
         </w:rPr>
         <w:t>Illustrator</w:t>
       </w:r>
@@ -23,8 +23,8 @@
     <w:p>
       <w:pPr>
         <w:rPr>
-          <w:sz w:val="28"/>
-          <w:szCs w:val="28"/>
+          <w:sz w:val="16"/>
+          <w:szCs w:val="16"/>
         </w:rPr>
       </w:pPr>
     </w:p>
@@ -49,14 +49,14 @@
           <w:p>
             <w:pPr>
               <w:rPr>
-                <w:sz w:val="28"/>
-                <w:szCs w:val="28"/>
-              </w:rPr>
-            </w:pPr>
-            <w:r>
-              <w:rPr>
-                <w:sz w:val="28"/>
-                <w:szCs w:val="28"/>
+                <w:sz w:val="16"/>
+                <w:szCs w:val="16"/>
+              </w:rPr>
+            </w:pPr>
+            <w:r>
+              <w:rPr>
+                <w:sz w:val="16"/>
+                <w:szCs w:val="16"/>
               </w:rPr>
               <w:t>Copy</w:t>
             </w:r>
@@ -69,14 +69,18 @@
           <w:p>
             <w:pPr>
               <w:rPr>
-                <w:sz w:val="28"/>
-                <w:szCs w:val="28"/>
-              </w:rPr>
-            </w:pPr>
-            <w:r>
-              <w:rPr>
-                <w:sz w:val="28"/>
-                <w:szCs w:val="28"/>
+                <w:b/>
+                <w:bCs/>
+                <w:sz w:val="16"/>
+                <w:szCs w:val="16"/>
+              </w:rPr>
+            </w:pPr>
+            <w:r>
+              <w:rPr>
+                <w:b/>
+                <w:bCs/>
+                <w:sz w:val="16"/>
+                <w:szCs w:val="16"/>
               </w:rPr>
               <w:t>Ctrl + C</w:t>
             </w:r>
@@ -94,14 +98,14 @@
           <w:p>
             <w:pPr>
               <w:rPr>
-                <w:sz w:val="28"/>
-                <w:szCs w:val="28"/>
-              </w:rPr>
-            </w:pPr>
-            <w:r>
-              <w:rPr>
-                <w:sz w:val="28"/>
-                <w:szCs w:val="28"/>
+                <w:sz w:val="16"/>
+                <w:szCs w:val="16"/>
+              </w:rPr>
+            </w:pPr>
+            <w:r>
+              <w:rPr>
+                <w:sz w:val="16"/>
+                <w:szCs w:val="16"/>
               </w:rPr>
               <w:t>Paste</w:t>
             </w:r>
@@ -114,14 +118,18 @@
           <w:p>
             <w:pPr>
               <w:rPr>
-                <w:sz w:val="28"/>
-                <w:szCs w:val="28"/>
-              </w:rPr>
-            </w:pPr>
-            <w:r>
-              <w:rPr>
-                <w:sz w:val="28"/>
-                <w:szCs w:val="28"/>
+                <w:b/>
+                <w:bCs/>
+                <w:sz w:val="16"/>
+                <w:szCs w:val="16"/>
+              </w:rPr>
+            </w:pPr>
+            <w:r>
+              <w:rPr>
+                <w:b/>
+                <w:bCs/>
+                <w:sz w:val="16"/>
+                <w:szCs w:val="16"/>
               </w:rPr>
               <w:t>Ctrl + V</w:t>
             </w:r>
@@ -139,14 +147,14 @@
           <w:p>
             <w:pPr>
               <w:rPr>
-                <w:sz w:val="28"/>
-                <w:szCs w:val="28"/>
-              </w:rPr>
-            </w:pPr>
-            <w:r>
-              <w:rPr>
-                <w:sz w:val="28"/>
-                <w:szCs w:val="28"/>
+                <w:sz w:val="16"/>
+                <w:szCs w:val="16"/>
+              </w:rPr>
+            </w:pPr>
+            <w:r>
+              <w:rPr>
+                <w:sz w:val="16"/>
+                <w:szCs w:val="16"/>
               </w:rPr>
               <w:t>Select all</w:t>
             </w:r>
@@ -159,14 +167,18 @@
           <w:p>
             <w:pPr>
               <w:rPr>
-                <w:sz w:val="28"/>
-                <w:szCs w:val="28"/>
-              </w:rPr>
-            </w:pPr>
-            <w:r>
-              <w:rPr>
-                <w:sz w:val="28"/>
-                <w:szCs w:val="28"/>
+                <w:b/>
+                <w:bCs/>
+                <w:sz w:val="16"/>
+                <w:szCs w:val="16"/>
+              </w:rPr>
+            </w:pPr>
+            <w:r>
+              <w:rPr>
+                <w:b/>
+                <w:bCs/>
+                <w:sz w:val="16"/>
+                <w:szCs w:val="16"/>
               </w:rPr>
               <w:t>Ctrl + A</w:t>
             </w:r>
@@ -184,14 +196,14 @@
           <w:p>
             <w:pPr>
               <w:rPr>
-                <w:sz w:val="28"/>
-                <w:szCs w:val="28"/>
-              </w:rPr>
-            </w:pPr>
-            <w:r>
-              <w:rPr>
-                <w:sz w:val="28"/>
-                <w:szCs w:val="28"/>
+                <w:sz w:val="16"/>
+                <w:szCs w:val="16"/>
+              </w:rPr>
+            </w:pPr>
+            <w:r>
+              <w:rPr>
+                <w:sz w:val="16"/>
+                <w:szCs w:val="16"/>
               </w:rPr>
               <w:t>Transform (resize)</w:t>
             </w:r>
@@ -204,14 +216,18 @@
           <w:p>
             <w:pPr>
               <w:rPr>
-                <w:sz w:val="28"/>
-                <w:szCs w:val="28"/>
-              </w:rPr>
-            </w:pPr>
-            <w:r>
-              <w:rPr>
-                <w:sz w:val="28"/>
-                <w:szCs w:val="28"/>
+                <w:b/>
+                <w:bCs/>
+                <w:sz w:val="16"/>
+                <w:szCs w:val="16"/>
+              </w:rPr>
+            </w:pPr>
+            <w:r>
+              <w:rPr>
+                <w:b/>
+                <w:bCs/>
+                <w:sz w:val="16"/>
+                <w:szCs w:val="16"/>
               </w:rPr>
               <w:t>Ctrl + T</w:t>
             </w:r>
@@ -229,14 +245,14 @@
           <w:p>
             <w:pPr>
               <w:rPr>
-                <w:sz w:val="28"/>
-                <w:szCs w:val="28"/>
-              </w:rPr>
-            </w:pPr>
-            <w:r>
-              <w:rPr>
-                <w:sz w:val="28"/>
-                <w:szCs w:val="28"/>
+                <w:sz w:val="16"/>
+                <w:szCs w:val="16"/>
+              </w:rPr>
+            </w:pPr>
+            <w:r>
+              <w:rPr>
+                <w:sz w:val="16"/>
+                <w:szCs w:val="16"/>
               </w:rPr>
               <w:t xml:space="preserve">New </w:t>
             </w:r>
@@ -249,14 +265,18 @@
           <w:p>
             <w:pPr>
               <w:rPr>
-                <w:sz w:val="28"/>
-                <w:szCs w:val="28"/>
-              </w:rPr>
-            </w:pPr>
-            <w:r>
-              <w:rPr>
-                <w:sz w:val="28"/>
-                <w:szCs w:val="28"/>
+                <w:b/>
+                <w:bCs/>
+                <w:sz w:val="16"/>
+                <w:szCs w:val="16"/>
+              </w:rPr>
+            </w:pPr>
+            <w:r>
+              <w:rPr>
+                <w:b/>
+                <w:bCs/>
+                <w:sz w:val="16"/>
+                <w:szCs w:val="16"/>
               </w:rPr>
               <w:t>Ctrl + N</w:t>
             </w:r>
@@ -274,14 +294,14 @@
           <w:p>
             <w:pPr>
               <w:rPr>
-                <w:sz w:val="28"/>
-                <w:szCs w:val="28"/>
-              </w:rPr>
-            </w:pPr>
-            <w:r>
-              <w:rPr>
-                <w:sz w:val="28"/>
-                <w:szCs w:val="28"/>
+                <w:sz w:val="16"/>
+                <w:szCs w:val="16"/>
+              </w:rPr>
+            </w:pPr>
+            <w:r>
+              <w:rPr>
+                <w:sz w:val="16"/>
+                <w:szCs w:val="16"/>
               </w:rPr>
               <w:t>Save</w:t>
             </w:r>
@@ -294,14 +314,18 @@
           <w:p>
             <w:pPr>
               <w:rPr>
-                <w:sz w:val="28"/>
-                <w:szCs w:val="28"/>
-              </w:rPr>
-            </w:pPr>
-            <w:r>
-              <w:rPr>
-                <w:sz w:val="28"/>
-                <w:szCs w:val="28"/>
+                <w:b/>
+                <w:bCs/>
+                <w:sz w:val="16"/>
+                <w:szCs w:val="16"/>
+              </w:rPr>
+            </w:pPr>
+            <w:r>
+              <w:rPr>
+                <w:b/>
+                <w:bCs/>
+                <w:sz w:val="16"/>
+                <w:szCs w:val="16"/>
               </w:rPr>
               <w:t>Ctrl + S</w:t>
             </w:r>
@@ -319,21 +343,23 @@
           <w:p>
             <w:pPr>
               <w:rPr>
-                <w:sz w:val="28"/>
-                <w:szCs w:val="28"/>
-              </w:rPr>
-            </w:pPr>
-          </w:p>
-        </w:tc>
-        <w:tc>
-          <w:tcPr>
-            <w:tcW w:w="4757" w:type="dxa"/>
-          </w:tcPr>
-          <w:p>
-            <w:pPr>
-              <w:rPr>
-                <w:sz w:val="28"/>
-                <w:szCs w:val="28"/>
+                <w:sz w:val="16"/>
+                <w:szCs w:val="16"/>
+              </w:rPr>
+            </w:pPr>
+          </w:p>
+        </w:tc>
+        <w:tc>
+          <w:tcPr>
+            <w:tcW w:w="4757" w:type="dxa"/>
+          </w:tcPr>
+          <w:p>
+            <w:pPr>
+              <w:rPr>
+                <w:b/>
+                <w:bCs/>
+                <w:sz w:val="16"/>
+                <w:szCs w:val="16"/>
               </w:rPr>
             </w:pPr>
           </w:p>
@@ -350,14 +376,14 @@
           <w:p>
             <w:pPr>
               <w:rPr>
-                <w:sz w:val="28"/>
-                <w:szCs w:val="28"/>
-              </w:rPr>
-            </w:pPr>
-            <w:r>
-              <w:rPr>
-                <w:sz w:val="28"/>
-                <w:szCs w:val="28"/>
+                <w:sz w:val="16"/>
+                <w:szCs w:val="16"/>
+              </w:rPr>
+            </w:pPr>
+            <w:r>
+              <w:rPr>
+                <w:sz w:val="16"/>
+                <w:szCs w:val="16"/>
               </w:rPr>
               <w:t>Constrain proportions</w:t>
             </w:r>
@@ -370,14 +396,18 @@
           <w:p>
             <w:pPr>
               <w:rPr>
-                <w:sz w:val="28"/>
-                <w:szCs w:val="28"/>
-              </w:rPr>
-            </w:pPr>
-            <w:r>
-              <w:rPr>
-                <w:sz w:val="28"/>
-                <w:szCs w:val="28"/>
+                <w:b/>
+                <w:bCs/>
+                <w:sz w:val="16"/>
+                <w:szCs w:val="16"/>
+              </w:rPr>
+            </w:pPr>
+            <w:r>
+              <w:rPr>
+                <w:b/>
+                <w:bCs/>
+                <w:sz w:val="16"/>
+                <w:szCs w:val="16"/>
               </w:rPr>
               <w:t>Shift and/or Alt</w:t>
             </w:r>
@@ -395,14 +425,14 @@
           <w:p>
             <w:pPr>
               <w:rPr>
-                <w:sz w:val="28"/>
-                <w:szCs w:val="28"/>
-              </w:rPr>
-            </w:pPr>
-            <w:r>
-              <w:rPr>
-                <w:sz w:val="28"/>
-                <w:szCs w:val="28"/>
+                <w:sz w:val="16"/>
+                <w:szCs w:val="16"/>
+              </w:rPr>
+            </w:pPr>
+            <w:r>
+              <w:rPr>
+                <w:sz w:val="16"/>
+                <w:szCs w:val="16"/>
               </w:rPr>
               <w:t>Duplicate</w:t>
             </w:r>
@@ -415,14 +445,18 @@
           <w:p>
             <w:pPr>
               <w:rPr>
-                <w:sz w:val="28"/>
-                <w:szCs w:val="28"/>
-              </w:rPr>
-            </w:pPr>
-            <w:r>
-              <w:rPr>
-                <w:sz w:val="28"/>
-                <w:szCs w:val="28"/>
+                <w:b/>
+                <w:bCs/>
+                <w:sz w:val="16"/>
+                <w:szCs w:val="16"/>
+              </w:rPr>
+            </w:pPr>
+            <w:r>
+              <w:rPr>
+                <w:b/>
+                <w:bCs/>
+                <w:sz w:val="16"/>
+                <w:szCs w:val="16"/>
               </w:rPr>
               <w:t>Alt + Drag</w:t>
             </w:r>
@@ -440,21 +474,23 @@
           <w:p>
             <w:pPr>
               <w:rPr>
-                <w:sz w:val="28"/>
-                <w:szCs w:val="28"/>
-              </w:rPr>
-            </w:pPr>
-          </w:p>
-        </w:tc>
-        <w:tc>
-          <w:tcPr>
-            <w:tcW w:w="4757" w:type="dxa"/>
-          </w:tcPr>
-          <w:p>
-            <w:pPr>
-              <w:rPr>
-                <w:sz w:val="28"/>
-                <w:szCs w:val="28"/>
+                <w:sz w:val="16"/>
+                <w:szCs w:val="16"/>
+              </w:rPr>
+            </w:pPr>
+          </w:p>
+        </w:tc>
+        <w:tc>
+          <w:tcPr>
+            <w:tcW w:w="4757" w:type="dxa"/>
+          </w:tcPr>
+          <w:p>
+            <w:pPr>
+              <w:rPr>
+                <w:b/>
+                <w:bCs/>
+                <w:sz w:val="16"/>
+                <w:szCs w:val="16"/>
               </w:rPr>
             </w:pPr>
           </w:p>
@@ -471,14 +507,14 @@
           <w:p>
             <w:pPr>
               <w:rPr>
-                <w:sz w:val="28"/>
-                <w:szCs w:val="28"/>
-              </w:rPr>
-            </w:pPr>
-            <w:r>
-              <w:rPr>
-                <w:sz w:val="28"/>
-                <w:szCs w:val="28"/>
+                <w:sz w:val="16"/>
+                <w:szCs w:val="16"/>
+              </w:rPr>
+            </w:pPr>
+            <w:r>
+              <w:rPr>
+                <w:sz w:val="16"/>
+                <w:szCs w:val="16"/>
               </w:rPr>
               <w:t>Pen tool</w:t>
             </w:r>
@@ -491,14 +527,18 @@
           <w:p>
             <w:pPr>
               <w:rPr>
-                <w:sz w:val="28"/>
-                <w:szCs w:val="28"/>
-              </w:rPr>
-            </w:pPr>
-            <w:r>
-              <w:rPr>
-                <w:sz w:val="28"/>
-                <w:szCs w:val="28"/>
+                <w:b/>
+                <w:bCs/>
+                <w:sz w:val="16"/>
+                <w:szCs w:val="16"/>
+              </w:rPr>
+            </w:pPr>
+            <w:r>
+              <w:rPr>
+                <w:b/>
+                <w:bCs/>
+                <w:sz w:val="16"/>
+                <w:szCs w:val="16"/>
               </w:rPr>
               <w:t>P</w:t>
             </w:r>
@@ -516,14 +556,14 @@
           <w:p>
             <w:pPr>
               <w:rPr>
-                <w:sz w:val="28"/>
-                <w:szCs w:val="28"/>
-              </w:rPr>
-            </w:pPr>
-            <w:r>
-              <w:rPr>
-                <w:sz w:val="28"/>
-                <w:szCs w:val="28"/>
+                <w:sz w:val="16"/>
+                <w:szCs w:val="16"/>
+              </w:rPr>
+            </w:pPr>
+            <w:r>
+              <w:rPr>
+                <w:sz w:val="16"/>
+                <w:szCs w:val="16"/>
               </w:rPr>
               <w:t>Add point/anchor</w:t>
             </w:r>
@@ -536,14 +576,18 @@
           <w:p>
             <w:pPr>
               <w:rPr>
-                <w:sz w:val="28"/>
-                <w:szCs w:val="28"/>
-              </w:rPr>
-            </w:pPr>
-            <w:r>
-              <w:rPr>
-                <w:sz w:val="28"/>
-                <w:szCs w:val="28"/>
+                <w:b/>
+                <w:bCs/>
+                <w:sz w:val="16"/>
+                <w:szCs w:val="16"/>
+              </w:rPr>
+            </w:pPr>
+            <w:r>
+              <w:rPr>
+                <w:b/>
+                <w:bCs/>
+                <w:sz w:val="16"/>
+                <w:szCs w:val="16"/>
               </w:rPr>
               <w:t>+</w:t>
             </w:r>
@@ -561,14 +605,14 @@
           <w:p>
             <w:pPr>
               <w:rPr>
-                <w:sz w:val="28"/>
-                <w:szCs w:val="28"/>
-              </w:rPr>
-            </w:pPr>
-            <w:r>
-              <w:rPr>
-                <w:sz w:val="28"/>
-                <w:szCs w:val="28"/>
+                <w:sz w:val="16"/>
+                <w:szCs w:val="16"/>
+              </w:rPr>
+            </w:pPr>
+            <w:r>
+              <w:rPr>
+                <w:sz w:val="16"/>
+                <w:szCs w:val="16"/>
               </w:rPr>
               <w:t>Delete point/anchor</w:t>
             </w:r>
@@ -581,14 +625,18 @@
           <w:p>
             <w:pPr>
               <w:rPr>
-                <w:sz w:val="28"/>
-                <w:szCs w:val="28"/>
-              </w:rPr>
-            </w:pPr>
-            <w:r>
-              <w:rPr>
-                <w:sz w:val="28"/>
-                <w:szCs w:val="28"/>
+                <w:b/>
+                <w:bCs/>
+                <w:sz w:val="16"/>
+                <w:szCs w:val="16"/>
+              </w:rPr>
+            </w:pPr>
+            <w:r>
+              <w:rPr>
+                <w:b/>
+                <w:bCs/>
+                <w:sz w:val="16"/>
+                <w:szCs w:val="16"/>
               </w:rPr>
               <w:t>-</w:t>
             </w:r>
@@ -606,14 +654,14 @@
           <w:p>
             <w:pPr>
               <w:rPr>
-                <w:sz w:val="28"/>
-                <w:szCs w:val="28"/>
-              </w:rPr>
-            </w:pPr>
-            <w:r>
-              <w:rPr>
-                <w:sz w:val="28"/>
-                <w:szCs w:val="28"/>
+                <w:sz w:val="16"/>
+                <w:szCs w:val="16"/>
+              </w:rPr>
+            </w:pPr>
+            <w:r>
+              <w:rPr>
+                <w:sz w:val="16"/>
+                <w:szCs w:val="16"/>
               </w:rPr>
               <w:t>Anchor convert</w:t>
             </w:r>
@@ -626,14 +674,18 @@
           <w:p>
             <w:pPr>
               <w:rPr>
-                <w:sz w:val="28"/>
-                <w:szCs w:val="28"/>
-              </w:rPr>
-            </w:pPr>
-            <w:r>
-              <w:rPr>
-                <w:sz w:val="28"/>
-                <w:szCs w:val="28"/>
+                <w:b/>
+                <w:bCs/>
+                <w:sz w:val="16"/>
+                <w:szCs w:val="16"/>
+              </w:rPr>
+            </w:pPr>
+            <w:r>
+              <w:rPr>
+                <w:b/>
+                <w:bCs/>
+                <w:sz w:val="16"/>
+                <w:szCs w:val="16"/>
               </w:rPr>
               <w:t>Shift + C</w:t>
             </w:r>
@@ -651,14 +703,14 @@
           <w:p>
             <w:pPr>
               <w:rPr>
-                <w:sz w:val="28"/>
-                <w:szCs w:val="28"/>
-              </w:rPr>
-            </w:pPr>
-            <w:r>
-              <w:rPr>
-                <w:sz w:val="28"/>
-                <w:szCs w:val="28"/>
+                <w:sz w:val="16"/>
+                <w:szCs w:val="16"/>
+              </w:rPr>
+            </w:pPr>
+            <w:r>
+              <w:rPr>
+                <w:sz w:val="16"/>
+                <w:szCs w:val="16"/>
               </w:rPr>
               <w:t xml:space="preserve">Direct selection tool </w:t>
             </w:r>
@@ -671,14 +723,18 @@
           <w:p>
             <w:pPr>
               <w:rPr>
-                <w:sz w:val="28"/>
-                <w:szCs w:val="28"/>
-              </w:rPr>
-            </w:pPr>
-            <w:r>
-              <w:rPr>
-                <w:sz w:val="28"/>
-                <w:szCs w:val="28"/>
+                <w:b/>
+                <w:bCs/>
+                <w:sz w:val="16"/>
+                <w:szCs w:val="16"/>
+              </w:rPr>
+            </w:pPr>
+            <w:r>
+              <w:rPr>
+                <w:b/>
+                <w:bCs/>
+                <w:sz w:val="16"/>
+                <w:szCs w:val="16"/>
               </w:rPr>
               <w:t>A</w:t>
             </w:r>
@@ -696,21 +752,23 @@
           <w:p>
             <w:pPr>
               <w:rPr>
-                <w:sz w:val="28"/>
-                <w:szCs w:val="28"/>
-              </w:rPr>
-            </w:pPr>
-          </w:p>
-        </w:tc>
-        <w:tc>
-          <w:tcPr>
-            <w:tcW w:w="4757" w:type="dxa"/>
-          </w:tcPr>
-          <w:p>
-            <w:pPr>
-              <w:rPr>
-                <w:sz w:val="28"/>
-                <w:szCs w:val="28"/>
+                <w:sz w:val="16"/>
+                <w:szCs w:val="16"/>
+              </w:rPr>
+            </w:pPr>
+          </w:p>
+        </w:tc>
+        <w:tc>
+          <w:tcPr>
+            <w:tcW w:w="4757" w:type="dxa"/>
+          </w:tcPr>
+          <w:p>
+            <w:pPr>
+              <w:rPr>
+                <w:b/>
+                <w:bCs/>
+                <w:sz w:val="16"/>
+                <w:szCs w:val="16"/>
               </w:rPr>
             </w:pPr>
           </w:p>
@@ -720,8 +778,8 @@
     <w:p>
       <w:pPr>
         <w:rPr>
-          <w:sz w:val="28"/>
-          <w:szCs w:val="28"/>
+          <w:sz w:val="16"/>
+          <w:szCs w:val="16"/>
         </w:rPr>
       </w:pPr>
     </w:p>
@@ -730,15 +788,15 @@
         <w:pStyle w:val="Title"/>
         <w:rPr>
           <w:b/>
-          <w:sz w:val="28"/>
-          <w:szCs w:val="28"/>
+          <w:sz w:val="16"/>
+          <w:szCs w:val="16"/>
         </w:rPr>
       </w:pPr>
       <w:r>
         <w:rPr>
           <w:b/>
-          <w:sz w:val="28"/>
-          <w:szCs w:val="28"/>
+          <w:sz w:val="16"/>
+          <w:szCs w:val="16"/>
         </w:rPr>
         <w:t>Photoshop</w:t>
       </w:r>
@@ -746,8 +804,8 @@
     <w:p>
       <w:pPr>
         <w:rPr>
-          <w:sz w:val="28"/>
-          <w:szCs w:val="28"/>
+          <w:sz w:val="16"/>
+          <w:szCs w:val="16"/>
         </w:rPr>
       </w:pPr>
     </w:p>
@@ -772,14 +830,14 @@
           <w:p>
             <w:pPr>
               <w:rPr>
-                <w:sz w:val="28"/>
-                <w:szCs w:val="28"/>
-              </w:rPr>
-            </w:pPr>
-            <w:r>
-              <w:rPr>
-                <w:sz w:val="28"/>
-                <w:szCs w:val="28"/>
+                <w:sz w:val="16"/>
+                <w:szCs w:val="16"/>
+              </w:rPr>
+            </w:pPr>
+            <w:r>
+              <w:rPr>
+                <w:sz w:val="16"/>
+                <w:szCs w:val="16"/>
               </w:rPr>
               <w:t>Copy</w:t>
             </w:r>
@@ -792,14 +850,18 @@
           <w:p>
             <w:pPr>
               <w:rPr>
-                <w:sz w:val="28"/>
-                <w:szCs w:val="28"/>
-              </w:rPr>
-            </w:pPr>
-            <w:r>
-              <w:rPr>
-                <w:sz w:val="28"/>
-                <w:szCs w:val="28"/>
+                <w:b/>
+                <w:bCs/>
+                <w:sz w:val="16"/>
+                <w:szCs w:val="16"/>
+              </w:rPr>
+            </w:pPr>
+            <w:r>
+              <w:rPr>
+                <w:b/>
+                <w:bCs/>
+                <w:sz w:val="16"/>
+                <w:szCs w:val="16"/>
               </w:rPr>
               <w:t>Ctrl + C</w:t>
             </w:r>
@@ -817,14 +879,14 @@
           <w:p>
             <w:pPr>
               <w:rPr>
-                <w:sz w:val="28"/>
-                <w:szCs w:val="28"/>
-              </w:rPr>
-            </w:pPr>
-            <w:r>
-              <w:rPr>
-                <w:sz w:val="28"/>
-                <w:szCs w:val="28"/>
+                <w:sz w:val="16"/>
+                <w:szCs w:val="16"/>
+              </w:rPr>
+            </w:pPr>
+            <w:r>
+              <w:rPr>
+                <w:sz w:val="16"/>
+                <w:szCs w:val="16"/>
               </w:rPr>
               <w:t>Paste</w:t>
             </w:r>
@@ -837,14 +899,18 @@
           <w:p>
             <w:pPr>
               <w:rPr>
-                <w:sz w:val="28"/>
-                <w:szCs w:val="28"/>
-              </w:rPr>
-            </w:pPr>
-            <w:r>
-              <w:rPr>
-                <w:sz w:val="28"/>
-                <w:szCs w:val="28"/>
+                <w:b/>
+                <w:bCs/>
+                <w:sz w:val="16"/>
+                <w:szCs w:val="16"/>
+              </w:rPr>
+            </w:pPr>
+            <w:r>
+              <w:rPr>
+                <w:b/>
+                <w:bCs/>
+                <w:sz w:val="16"/>
+                <w:szCs w:val="16"/>
               </w:rPr>
               <w:t>Ctrl + V</w:t>
             </w:r>
@@ -862,14 +928,14 @@
           <w:p>
             <w:pPr>
               <w:rPr>
-                <w:sz w:val="28"/>
-                <w:szCs w:val="28"/>
-              </w:rPr>
-            </w:pPr>
-            <w:r>
-              <w:rPr>
-                <w:sz w:val="28"/>
-                <w:szCs w:val="28"/>
+                <w:sz w:val="16"/>
+                <w:szCs w:val="16"/>
+              </w:rPr>
+            </w:pPr>
+            <w:r>
+              <w:rPr>
+                <w:sz w:val="16"/>
+                <w:szCs w:val="16"/>
               </w:rPr>
               <w:t>Select all</w:t>
             </w:r>
@@ -882,14 +948,18 @@
           <w:p>
             <w:pPr>
               <w:rPr>
-                <w:sz w:val="28"/>
-                <w:szCs w:val="28"/>
-              </w:rPr>
-            </w:pPr>
-            <w:r>
-              <w:rPr>
-                <w:sz w:val="28"/>
-                <w:szCs w:val="28"/>
+                <w:b/>
+                <w:bCs/>
+                <w:sz w:val="16"/>
+                <w:szCs w:val="16"/>
+              </w:rPr>
+            </w:pPr>
+            <w:r>
+              <w:rPr>
+                <w:b/>
+                <w:bCs/>
+                <w:sz w:val="16"/>
+                <w:szCs w:val="16"/>
               </w:rPr>
               <w:t>Ctrl + A</w:t>
             </w:r>
@@ -907,14 +977,14 @@
           <w:p>
             <w:pPr>
               <w:rPr>
-                <w:sz w:val="28"/>
-                <w:szCs w:val="28"/>
-              </w:rPr>
-            </w:pPr>
-            <w:r>
-              <w:rPr>
-                <w:sz w:val="28"/>
-                <w:szCs w:val="28"/>
+                <w:sz w:val="16"/>
+                <w:szCs w:val="16"/>
+              </w:rPr>
+            </w:pPr>
+            <w:r>
+              <w:rPr>
+                <w:sz w:val="16"/>
+                <w:szCs w:val="16"/>
               </w:rPr>
               <w:t>Transform (resize)</w:t>
             </w:r>
@@ -927,14 +997,18 @@
           <w:p>
             <w:pPr>
               <w:rPr>
-                <w:sz w:val="28"/>
-                <w:szCs w:val="28"/>
-              </w:rPr>
-            </w:pPr>
-            <w:r>
-              <w:rPr>
-                <w:sz w:val="28"/>
-                <w:szCs w:val="28"/>
+                <w:b/>
+                <w:bCs/>
+                <w:sz w:val="16"/>
+                <w:szCs w:val="16"/>
+              </w:rPr>
+            </w:pPr>
+            <w:r>
+              <w:rPr>
+                <w:b/>
+                <w:bCs/>
+                <w:sz w:val="16"/>
+                <w:szCs w:val="16"/>
               </w:rPr>
               <w:t>Ctrl + T</w:t>
             </w:r>
@@ -952,14 +1026,14 @@
           <w:p>
             <w:pPr>
               <w:rPr>
-                <w:sz w:val="28"/>
-                <w:szCs w:val="28"/>
-              </w:rPr>
-            </w:pPr>
-            <w:r>
-              <w:rPr>
-                <w:sz w:val="28"/>
-                <w:szCs w:val="28"/>
+                <w:sz w:val="16"/>
+                <w:szCs w:val="16"/>
+              </w:rPr>
+            </w:pPr>
+            <w:r>
+              <w:rPr>
+                <w:sz w:val="16"/>
+                <w:szCs w:val="16"/>
               </w:rPr>
               <w:t xml:space="preserve">New </w:t>
             </w:r>
@@ -972,14 +1046,18 @@
           <w:p>
             <w:pPr>
               <w:rPr>
-                <w:sz w:val="28"/>
-                <w:szCs w:val="28"/>
-              </w:rPr>
-            </w:pPr>
-            <w:r>
-              <w:rPr>
-                <w:sz w:val="28"/>
-                <w:szCs w:val="28"/>
+                <w:b/>
+                <w:bCs/>
+                <w:sz w:val="16"/>
+                <w:szCs w:val="16"/>
+              </w:rPr>
+            </w:pPr>
+            <w:r>
+              <w:rPr>
+                <w:b/>
+                <w:bCs/>
+                <w:sz w:val="16"/>
+                <w:szCs w:val="16"/>
               </w:rPr>
               <w:t>Ctrl + N</w:t>
             </w:r>
@@ -997,14 +1075,14 @@
           <w:p>
             <w:pPr>
               <w:rPr>
-                <w:sz w:val="28"/>
-                <w:szCs w:val="28"/>
-              </w:rPr>
-            </w:pPr>
-            <w:r>
-              <w:rPr>
-                <w:sz w:val="28"/>
-                <w:szCs w:val="28"/>
+                <w:sz w:val="16"/>
+                <w:szCs w:val="16"/>
+              </w:rPr>
+            </w:pPr>
+            <w:r>
+              <w:rPr>
+                <w:sz w:val="16"/>
+                <w:szCs w:val="16"/>
               </w:rPr>
               <w:t>Save</w:t>
             </w:r>
@@ -1017,14 +1095,18 @@
           <w:p>
             <w:pPr>
               <w:rPr>
-                <w:sz w:val="28"/>
-                <w:szCs w:val="28"/>
-              </w:rPr>
-            </w:pPr>
-            <w:r>
-              <w:rPr>
-                <w:sz w:val="28"/>
-                <w:szCs w:val="28"/>
+                <w:b/>
+                <w:bCs/>
+                <w:sz w:val="16"/>
+                <w:szCs w:val="16"/>
+              </w:rPr>
+            </w:pPr>
+            <w:r>
+              <w:rPr>
+                <w:b/>
+                <w:bCs/>
+                <w:sz w:val="16"/>
+                <w:szCs w:val="16"/>
               </w:rPr>
               <w:t>Ctrl + S</w:t>
             </w:r>
@@ -1042,21 +1124,23 @@
           <w:p>
             <w:pPr>
               <w:rPr>
-                <w:sz w:val="28"/>
-                <w:szCs w:val="28"/>
-              </w:rPr>
-            </w:pPr>
-          </w:p>
-        </w:tc>
-        <w:tc>
-          <w:tcPr>
-            <w:tcW w:w="4757" w:type="dxa"/>
-          </w:tcPr>
-          <w:p>
-            <w:pPr>
-              <w:rPr>
-                <w:sz w:val="28"/>
-                <w:szCs w:val="28"/>
+                <w:sz w:val="16"/>
+                <w:szCs w:val="16"/>
+              </w:rPr>
+            </w:pPr>
+          </w:p>
+        </w:tc>
+        <w:tc>
+          <w:tcPr>
+            <w:tcW w:w="4757" w:type="dxa"/>
+          </w:tcPr>
+          <w:p>
+            <w:pPr>
+              <w:rPr>
+                <w:b/>
+                <w:bCs/>
+                <w:sz w:val="16"/>
+                <w:szCs w:val="16"/>
               </w:rPr>
             </w:pPr>
           </w:p>
@@ -1073,14 +1157,14 @@
           <w:p>
             <w:pPr>
               <w:rPr>
-                <w:sz w:val="28"/>
-                <w:szCs w:val="28"/>
-              </w:rPr>
-            </w:pPr>
-            <w:r>
-              <w:rPr>
-                <w:sz w:val="28"/>
-                <w:szCs w:val="28"/>
+                <w:sz w:val="16"/>
+                <w:szCs w:val="16"/>
+              </w:rPr>
+            </w:pPr>
+            <w:r>
+              <w:rPr>
+                <w:sz w:val="16"/>
+                <w:szCs w:val="16"/>
               </w:rPr>
               <w:t>Constrain proportions</w:t>
             </w:r>
@@ -1093,14 +1177,18 @@
           <w:p>
             <w:pPr>
               <w:rPr>
-                <w:sz w:val="28"/>
-                <w:szCs w:val="28"/>
-              </w:rPr>
-            </w:pPr>
-            <w:r>
-              <w:rPr>
-                <w:sz w:val="28"/>
-                <w:szCs w:val="28"/>
+                <w:b/>
+                <w:bCs/>
+                <w:sz w:val="16"/>
+                <w:szCs w:val="16"/>
+              </w:rPr>
+            </w:pPr>
+            <w:r>
+              <w:rPr>
+                <w:b/>
+                <w:bCs/>
+                <w:sz w:val="16"/>
+                <w:szCs w:val="16"/>
               </w:rPr>
               <w:t>Shift and/or Alt</w:t>
             </w:r>
@@ -1118,14 +1206,14 @@
           <w:p>
             <w:pPr>
               <w:rPr>
-                <w:sz w:val="28"/>
-                <w:szCs w:val="28"/>
-              </w:rPr>
-            </w:pPr>
-            <w:r>
-              <w:rPr>
-                <w:sz w:val="28"/>
-                <w:szCs w:val="28"/>
+                <w:sz w:val="16"/>
+                <w:szCs w:val="16"/>
+              </w:rPr>
+            </w:pPr>
+            <w:r>
+              <w:rPr>
+                <w:sz w:val="16"/>
+                <w:szCs w:val="16"/>
               </w:rPr>
               <w:t>Duplicate</w:t>
             </w:r>
@@ -1138,14 +1226,18 @@
           <w:p>
             <w:pPr>
               <w:rPr>
-                <w:sz w:val="28"/>
-                <w:szCs w:val="28"/>
-              </w:rPr>
-            </w:pPr>
-            <w:r>
-              <w:rPr>
-                <w:sz w:val="28"/>
-                <w:szCs w:val="28"/>
+                <w:b/>
+                <w:bCs/>
+                <w:sz w:val="16"/>
+                <w:szCs w:val="16"/>
+              </w:rPr>
+            </w:pPr>
+            <w:r>
+              <w:rPr>
+                <w:b/>
+                <w:bCs/>
+                <w:sz w:val="16"/>
+                <w:szCs w:val="16"/>
               </w:rPr>
               <w:t>Alt + Drag</w:t>
             </w:r>
@@ -1163,21 +1255,23 @@
           <w:p>
             <w:pPr>
               <w:rPr>
-                <w:sz w:val="28"/>
-                <w:szCs w:val="28"/>
-              </w:rPr>
-            </w:pPr>
-          </w:p>
-        </w:tc>
-        <w:tc>
-          <w:tcPr>
-            <w:tcW w:w="4757" w:type="dxa"/>
-          </w:tcPr>
-          <w:p>
-            <w:pPr>
-              <w:rPr>
-                <w:sz w:val="28"/>
-                <w:szCs w:val="28"/>
+                <w:sz w:val="16"/>
+                <w:szCs w:val="16"/>
+              </w:rPr>
+            </w:pPr>
+          </w:p>
+        </w:tc>
+        <w:tc>
+          <w:tcPr>
+            <w:tcW w:w="4757" w:type="dxa"/>
+          </w:tcPr>
+          <w:p>
+            <w:pPr>
+              <w:rPr>
+                <w:b/>
+                <w:bCs/>
+                <w:sz w:val="16"/>
+                <w:szCs w:val="16"/>
               </w:rPr>
             </w:pPr>
           </w:p>
@@ -1187,22 +1281,265 @@
     <w:p>
       <w:pPr>
         <w:rPr>
-          <w:sz w:val="28"/>
-          <w:szCs w:val="28"/>
+          <w:sz w:val="16"/>
+          <w:szCs w:val="16"/>
+        </w:rPr>
+      </w:pPr>
+    </w:p>
+    <w:p>
+      <w:pPr>
+        <w:pStyle w:val="Title"/>
+        <w:rPr>
+          <w:b/>
+          <w:sz w:val="16"/>
+          <w:szCs w:val="16"/>
+        </w:rPr>
+      </w:pPr>
+      <w:r>
+        <w:rPr>
+          <w:b/>
+          <w:sz w:val="16"/>
+          <w:szCs w:val="16"/>
+        </w:rPr>
+        <w:t>Chrome</w:t>
+      </w:r>
+    </w:p>
+    <w:p>
+      <w:pPr>
+        <w:rPr>
+          <w:sz w:val="16"/>
+          <w:szCs w:val="16"/>
+        </w:rPr>
+      </w:pPr>
+    </w:p>
+    <w:tbl>
+      <w:tblPr>
+        <w:tblStyle w:val="TableGrid"/>
+        <w:tblW w:w="0" w:type="auto"/>
+        <w:tblLook w:val="04A0" w:firstRow="1" w:lastRow="0" w:firstColumn="1" w:lastColumn="0" w:noHBand="0" w:noVBand="1"/>
+      </w:tblPr>
+      <w:tblGrid>
+        <w:gridCol w:w="4757"/>
+        <w:gridCol w:w="4757"/>
+      </w:tblGrid>
+      <w:tr>
+        <w:trPr>
+          <w:trHeight w:val="263"/>
+        </w:trPr>
+        <w:tc>
+          <w:tcPr>
+            <w:tcW w:w="4757" w:type="dxa"/>
+          </w:tcPr>
+          <w:p>
+            <w:pPr>
+              <w:rPr>
+                <w:sz w:val="16"/>
+                <w:szCs w:val="16"/>
+              </w:rPr>
+            </w:pPr>
+            <w:bookmarkStart w:id="0" w:name="_GoBack" w:colFirst="1" w:colLast="1"/>
+            <w:r>
+              <w:rPr>
+                <w:sz w:val="16"/>
+                <w:szCs w:val="16"/>
+              </w:rPr>
+              <w:t>Inspect</w:t>
+            </w:r>
+          </w:p>
+        </w:tc>
+        <w:tc>
+          <w:tcPr>
+            <w:tcW w:w="4757" w:type="dxa"/>
+          </w:tcPr>
+          <w:p>
+            <w:pPr>
+              <w:rPr>
+                <w:b/>
+                <w:bCs/>
+                <w:sz w:val="16"/>
+                <w:szCs w:val="16"/>
+              </w:rPr>
+            </w:pPr>
+            <w:r>
+              <w:rPr>
+                <w:b/>
+                <w:bCs/>
+                <w:sz w:val="16"/>
+                <w:szCs w:val="16"/>
+              </w:rPr>
+              <w:t>F12</w:t>
+            </w:r>
+          </w:p>
+        </w:tc>
+      </w:tr>
+      <w:tr>
+        <w:trPr>
+          <w:trHeight w:val="263"/>
+        </w:trPr>
+        <w:tc>
+          <w:tcPr>
+            <w:tcW w:w="4757" w:type="dxa"/>
+          </w:tcPr>
+          <w:p>
+            <w:pPr>
+              <w:rPr>
+                <w:sz w:val="16"/>
+                <w:szCs w:val="16"/>
+              </w:rPr>
+            </w:pPr>
+            <w:r>
+              <w:rPr>
+                <w:sz w:val="16"/>
+                <w:szCs w:val="16"/>
+              </w:rPr>
+              <w:t xml:space="preserve">Switch tab </w:t>
+            </w:r>
+          </w:p>
+        </w:tc>
+        <w:tc>
+          <w:tcPr>
+            <w:tcW w:w="4757" w:type="dxa"/>
+          </w:tcPr>
+          <w:p>
+            <w:pPr>
+              <w:rPr>
+                <w:b/>
+                <w:bCs/>
+                <w:sz w:val="16"/>
+                <w:szCs w:val="16"/>
+              </w:rPr>
+            </w:pPr>
+            <w:r>
+              <w:rPr>
+                <w:b/>
+                <w:bCs/>
+                <w:sz w:val="16"/>
+                <w:szCs w:val="16"/>
+              </w:rPr>
+              <w:t>Alt + Q</w:t>
+            </w:r>
+          </w:p>
+        </w:tc>
+      </w:tr>
+      <w:tr>
+        <w:trPr>
+          <w:trHeight w:val="263"/>
+        </w:trPr>
+        <w:tc>
+          <w:tcPr>
+            <w:tcW w:w="4757" w:type="dxa"/>
+          </w:tcPr>
+          <w:p>
+            <w:pPr>
+              <w:rPr>
+                <w:sz w:val="16"/>
+                <w:szCs w:val="16"/>
+              </w:rPr>
+            </w:pPr>
+            <w:r>
+              <w:rPr>
+                <w:sz w:val="16"/>
+                <w:szCs w:val="16"/>
+              </w:rPr>
+              <w:t>Next tab</w:t>
+            </w:r>
+          </w:p>
+        </w:tc>
+        <w:tc>
+          <w:tcPr>
+            <w:tcW w:w="4757" w:type="dxa"/>
+          </w:tcPr>
+          <w:p>
+            <w:pPr>
+              <w:rPr>
+                <w:b/>
+                <w:bCs/>
+                <w:sz w:val="16"/>
+                <w:szCs w:val="16"/>
+              </w:rPr>
+            </w:pPr>
+            <w:r>
+              <w:rPr>
+                <w:b/>
+                <w:bCs/>
+                <w:sz w:val="16"/>
+                <w:szCs w:val="16"/>
+              </w:rPr>
+              <w:t>Ctrl + tab</w:t>
+            </w:r>
+          </w:p>
+        </w:tc>
+      </w:tr>
+      <w:tr>
+        <w:trPr>
+          <w:trHeight w:val="263"/>
+        </w:trPr>
+        <w:tc>
+          <w:tcPr>
+            <w:tcW w:w="4757" w:type="dxa"/>
+          </w:tcPr>
+          <w:p>
+            <w:pPr>
+              <w:rPr>
+                <w:sz w:val="16"/>
+                <w:szCs w:val="16"/>
+              </w:rPr>
+            </w:pPr>
+            <w:r>
+              <w:rPr>
+                <w:sz w:val="16"/>
+                <w:szCs w:val="16"/>
+              </w:rPr>
+              <w:t>Fullscreen</w:t>
+            </w:r>
+          </w:p>
+        </w:tc>
+        <w:tc>
+          <w:tcPr>
+            <w:tcW w:w="4757" w:type="dxa"/>
+          </w:tcPr>
+          <w:p>
+            <w:pPr>
+              <w:rPr>
+                <w:b/>
+                <w:bCs/>
+                <w:sz w:val="16"/>
+                <w:szCs w:val="16"/>
+              </w:rPr>
+            </w:pPr>
+            <w:r>
+              <w:rPr>
+                <w:b/>
+                <w:bCs/>
+                <w:sz w:val="16"/>
+                <w:szCs w:val="16"/>
+              </w:rPr>
+              <w:t>F11</w:t>
+            </w:r>
+          </w:p>
+        </w:tc>
+      </w:tr>
+      <w:bookmarkEnd w:id="0"/>
+    </w:tbl>
+    <w:p>
+      <w:pPr>
+        <w:rPr>
+          <w:sz w:val="16"/>
+          <w:szCs w:val="16"/>
         </w:rPr>
       </w:pPr>
     </w:p>
     <w:p>
       <w:pPr>
         <w:rPr>
-          <w:sz w:val="28"/>
-          <w:szCs w:val="28"/>
+          <w:sz w:val="16"/>
+          <w:szCs w:val="16"/>
         </w:rPr>
       </w:pPr>
       <w:r>
         <w:rPr>
-          <w:sz w:val="28"/>
-          <w:szCs w:val="28"/>
+          <w:sz w:val="16"/>
+          <w:szCs w:val="16"/>
         </w:rPr>
         <w:t>Laser worktable</w:t>
       </w:r>
@@ -1210,14 +1547,14 @@
     <w:p>
       <w:pPr>
         <w:rPr>
-          <w:sz w:val="28"/>
-          <w:szCs w:val="28"/>
+          <w:sz w:val="16"/>
+          <w:szCs w:val="16"/>
         </w:rPr>
       </w:pPr>
       <w:r>
         <w:rPr>
-          <w:sz w:val="28"/>
-          <w:szCs w:val="28"/>
+          <w:sz w:val="16"/>
+          <w:szCs w:val="16"/>
         </w:rPr>
         <w:t>Flat – 46.40</w:t>
       </w:r>
@@ -1225,34 +1562,25 @@
     <w:p>
       <w:pPr>
         <w:rPr>
-          <w:sz w:val="28"/>
-          <w:szCs w:val="28"/>
+          <w:sz w:val="16"/>
+          <w:szCs w:val="16"/>
         </w:rPr>
       </w:pPr>
       <w:proofErr w:type="spellStart"/>
       <w:r>
         <w:rPr>
-          <w:sz w:val="28"/>
-          <w:szCs w:val="28"/>
+          <w:sz w:val="16"/>
+          <w:szCs w:val="16"/>
         </w:rPr>
         <w:t>Dia</w:t>
       </w:r>
       <w:proofErr w:type="spellEnd"/>
       <w:r>
         <w:rPr>
-          <w:sz w:val="28"/>
-          <w:szCs w:val="28"/>
+          <w:sz w:val="16"/>
+          <w:szCs w:val="16"/>
         </w:rPr>
-        <w:t xml:space="preserve"> x </w:t>
-      </w:r>
-      <w:bookmarkStart w:id="0" w:name="_GoBack"/>
-      <w:bookmarkEnd w:id="0"/>
-      <w:r>
-        <w:rPr>
-          <w:sz w:val="28"/>
-          <w:szCs w:val="28"/>
-        </w:rPr>
-        <w:t>3.14 / 2 = x + 25% = Y</w:t>
+        <w:t xml:space="preserve"> x 3.14 / 2 = x + 25% = Y</w:t>
       </w:r>
     </w:p>
     <w:sectPr>
@@ -1282,7 +1610,7 @@
       </w:pPr>
     </w:pPrDefault>
   </w:docDefaults>
-  <w:latentStyles w:defLockedState="0" w:defUIPriority="99" w:defSemiHidden="0" w:defUnhideWhenUsed="0" w:defQFormat="0" w:count="375">
+  <w:latentStyles w:defLockedState="0" w:defUIPriority="99" w:defSemiHidden="0" w:defUnhideWhenUsed="0" w:defQFormat="0" w:count="376">
     <w:lsdException w:name="Normal" w:uiPriority="0" w:qFormat="1"/>
     <w:lsdException w:name="heading 1" w:uiPriority="9" w:qFormat="1"/>
     <w:lsdException w:name="heading 2" w:semiHidden="1" w:uiPriority="9" w:unhideWhenUsed="1" w:qFormat="1"/>
@@ -1388,7 +1716,6 @@
     <w:lsdException w:name="HTML Sample" w:semiHidden="1" w:unhideWhenUsed="1"/>
     <w:lsdException w:name="HTML Typewriter" w:semiHidden="1" w:unhideWhenUsed="1"/>
     <w:lsdException w:name="HTML Variable" w:semiHidden="1" w:unhideWhenUsed="1"/>
-    <w:lsdException w:name="Normal Table" w:semiHidden="1" w:unhideWhenUsed="1"/>
     <w:lsdException w:name="annotation subject" w:semiHidden="1" w:unhideWhenUsed="1"/>
     <w:lsdException w:name="No List" w:semiHidden="1" w:unhideWhenUsed="1"/>
     <w:lsdException w:name="Outline List 1" w:semiHidden="1" w:unhideWhenUsed="1"/>
@@ -1435,10 +1762,8 @@
     <w:lsdException w:name="Table Subtle 2" w:semiHidden="1" w:unhideWhenUsed="1"/>
     <w:lsdException w:name="Table Web 1" w:semiHidden="1" w:unhideWhenUsed="1"/>
     <w:lsdException w:name="Table Web 2" w:semiHidden="1" w:unhideWhenUsed="1"/>
-    <w:lsdException w:name="Table Web 3" w:semiHidden="1" w:unhideWhenUsed="1"/>
     <w:lsdException w:name="Balloon Text" w:semiHidden="1" w:unhideWhenUsed="1"/>
     <w:lsdException w:name="Table Grid" w:uiPriority="39"/>
-    <w:lsdException w:name="Table Theme" w:semiHidden="1" w:unhideWhenUsed="1"/>
     <w:lsdException w:name="Placeholder Text" w:semiHidden="1"/>
     <w:lsdException w:name="No Spacing" w:uiPriority="1" w:qFormat="1"/>
     <w:lsdException w:name="Light Shading" w:uiPriority="60"/>
@@ -1658,6 +1983,7 @@
     <w:lsdException w:name="Smart Hyperlink" w:semiHidden="1" w:unhideWhenUsed="1"/>
     <w:lsdException w:name="Hashtag" w:semiHidden="1" w:unhideWhenUsed="1"/>
     <w:lsdException w:name="Unresolved Mention" w:semiHidden="1" w:unhideWhenUsed="1"/>
+    <w:lsdException w:name="Smart Link" w:semiHidden="1" w:unhideWhenUsed="1"/>
   </w:latentStyles>
   <w:style w:type="paragraph" w:default="1" w:styleId="Normal">
     <w:name w:val="Normal"/>

--- a/Keyboard Shortcuts.docx
+++ b/Keyboard Shortcuts.docx
@@ -7,15 +7,15 @@
         <w:pStyle w:val="Title"/>
         <w:rPr>
           <w:b/>
-          <w:sz w:val="16"/>
-          <w:szCs w:val="16"/>
+          <w:sz w:val="20"/>
+          <w:szCs w:val="20"/>
         </w:rPr>
       </w:pPr>
       <w:r>
         <w:rPr>
           <w:b/>
-          <w:sz w:val="16"/>
-          <w:szCs w:val="16"/>
+          <w:sz w:val="20"/>
+          <w:szCs w:val="20"/>
         </w:rPr>
         <w:t>Illustrator</w:t>
       </w:r>
@@ -23,8 +23,8 @@
     <w:p>
       <w:pPr>
         <w:rPr>
-          <w:sz w:val="16"/>
-          <w:szCs w:val="16"/>
+          <w:sz w:val="20"/>
+          <w:szCs w:val="20"/>
         </w:rPr>
       </w:pPr>
     </w:p>
@@ -49,14 +49,14 @@
           <w:p>
             <w:pPr>
               <w:rPr>
-                <w:sz w:val="16"/>
-                <w:szCs w:val="16"/>
-              </w:rPr>
-            </w:pPr>
-            <w:r>
-              <w:rPr>
-                <w:sz w:val="16"/>
-                <w:szCs w:val="16"/>
+                <w:sz w:val="20"/>
+                <w:szCs w:val="20"/>
+              </w:rPr>
+            </w:pPr>
+            <w:r>
+              <w:rPr>
+                <w:sz w:val="20"/>
+                <w:szCs w:val="20"/>
               </w:rPr>
               <w:t>Copy</w:t>
             </w:r>
@@ -71,16 +71,16 @@
               <w:rPr>
                 <w:b/>
                 <w:bCs/>
-                <w:sz w:val="16"/>
-                <w:szCs w:val="16"/>
-              </w:rPr>
-            </w:pPr>
-            <w:r>
-              <w:rPr>
-                <w:b/>
-                <w:bCs/>
-                <w:sz w:val="16"/>
-                <w:szCs w:val="16"/>
+                <w:sz w:val="20"/>
+                <w:szCs w:val="20"/>
+              </w:rPr>
+            </w:pPr>
+            <w:r>
+              <w:rPr>
+                <w:b/>
+                <w:bCs/>
+                <w:sz w:val="20"/>
+                <w:szCs w:val="20"/>
               </w:rPr>
               <w:t>Ctrl + C</w:t>
             </w:r>
@@ -98,14 +98,14 @@
           <w:p>
             <w:pPr>
               <w:rPr>
-                <w:sz w:val="16"/>
-                <w:szCs w:val="16"/>
-              </w:rPr>
-            </w:pPr>
-            <w:r>
-              <w:rPr>
-                <w:sz w:val="16"/>
-                <w:szCs w:val="16"/>
+                <w:sz w:val="20"/>
+                <w:szCs w:val="20"/>
+              </w:rPr>
+            </w:pPr>
+            <w:r>
+              <w:rPr>
+                <w:sz w:val="20"/>
+                <w:szCs w:val="20"/>
               </w:rPr>
               <w:t>Paste</w:t>
             </w:r>
@@ -120,16 +120,16 @@
               <w:rPr>
                 <w:b/>
                 <w:bCs/>
-                <w:sz w:val="16"/>
-                <w:szCs w:val="16"/>
-              </w:rPr>
-            </w:pPr>
-            <w:r>
-              <w:rPr>
-                <w:b/>
-                <w:bCs/>
-                <w:sz w:val="16"/>
-                <w:szCs w:val="16"/>
+                <w:sz w:val="20"/>
+                <w:szCs w:val="20"/>
+              </w:rPr>
+            </w:pPr>
+            <w:r>
+              <w:rPr>
+                <w:b/>
+                <w:bCs/>
+                <w:sz w:val="20"/>
+                <w:szCs w:val="20"/>
               </w:rPr>
               <w:t>Ctrl + V</w:t>
             </w:r>
@@ -147,14 +147,14 @@
           <w:p>
             <w:pPr>
               <w:rPr>
-                <w:sz w:val="16"/>
-                <w:szCs w:val="16"/>
-              </w:rPr>
-            </w:pPr>
-            <w:r>
-              <w:rPr>
-                <w:sz w:val="16"/>
-                <w:szCs w:val="16"/>
+                <w:sz w:val="20"/>
+                <w:szCs w:val="20"/>
+              </w:rPr>
+            </w:pPr>
+            <w:r>
+              <w:rPr>
+                <w:sz w:val="20"/>
+                <w:szCs w:val="20"/>
               </w:rPr>
               <w:t>Select all</w:t>
             </w:r>
@@ -169,16 +169,16 @@
               <w:rPr>
                 <w:b/>
                 <w:bCs/>
-                <w:sz w:val="16"/>
-                <w:szCs w:val="16"/>
-              </w:rPr>
-            </w:pPr>
-            <w:r>
-              <w:rPr>
-                <w:b/>
-                <w:bCs/>
-                <w:sz w:val="16"/>
-                <w:szCs w:val="16"/>
+                <w:sz w:val="20"/>
+                <w:szCs w:val="20"/>
+              </w:rPr>
+            </w:pPr>
+            <w:r>
+              <w:rPr>
+                <w:b/>
+                <w:bCs/>
+                <w:sz w:val="20"/>
+                <w:szCs w:val="20"/>
               </w:rPr>
               <w:t>Ctrl + A</w:t>
             </w:r>
@@ -196,14 +196,14 @@
           <w:p>
             <w:pPr>
               <w:rPr>
-                <w:sz w:val="16"/>
-                <w:szCs w:val="16"/>
-              </w:rPr>
-            </w:pPr>
-            <w:r>
-              <w:rPr>
-                <w:sz w:val="16"/>
-                <w:szCs w:val="16"/>
+                <w:sz w:val="20"/>
+                <w:szCs w:val="20"/>
+              </w:rPr>
+            </w:pPr>
+            <w:r>
+              <w:rPr>
+                <w:sz w:val="20"/>
+                <w:szCs w:val="20"/>
               </w:rPr>
               <w:t>Transform (resize)</w:t>
             </w:r>
@@ -218,16 +218,16 @@
               <w:rPr>
                 <w:b/>
                 <w:bCs/>
-                <w:sz w:val="16"/>
-                <w:szCs w:val="16"/>
-              </w:rPr>
-            </w:pPr>
-            <w:r>
-              <w:rPr>
-                <w:b/>
-                <w:bCs/>
-                <w:sz w:val="16"/>
-                <w:szCs w:val="16"/>
+                <w:sz w:val="20"/>
+                <w:szCs w:val="20"/>
+              </w:rPr>
+            </w:pPr>
+            <w:r>
+              <w:rPr>
+                <w:b/>
+                <w:bCs/>
+                <w:sz w:val="20"/>
+                <w:szCs w:val="20"/>
               </w:rPr>
               <w:t>Ctrl + T</w:t>
             </w:r>
@@ -245,14 +245,14 @@
           <w:p>
             <w:pPr>
               <w:rPr>
-                <w:sz w:val="16"/>
-                <w:szCs w:val="16"/>
-              </w:rPr>
-            </w:pPr>
-            <w:r>
-              <w:rPr>
-                <w:sz w:val="16"/>
-                <w:szCs w:val="16"/>
+                <w:sz w:val="20"/>
+                <w:szCs w:val="20"/>
+              </w:rPr>
+            </w:pPr>
+            <w:r>
+              <w:rPr>
+                <w:sz w:val="20"/>
+                <w:szCs w:val="20"/>
               </w:rPr>
               <w:t xml:space="preserve">New </w:t>
             </w:r>
@@ -267,16 +267,16 @@
               <w:rPr>
                 <w:b/>
                 <w:bCs/>
-                <w:sz w:val="16"/>
-                <w:szCs w:val="16"/>
-              </w:rPr>
-            </w:pPr>
-            <w:r>
-              <w:rPr>
-                <w:b/>
-                <w:bCs/>
-                <w:sz w:val="16"/>
-                <w:szCs w:val="16"/>
+                <w:sz w:val="20"/>
+                <w:szCs w:val="20"/>
+              </w:rPr>
+            </w:pPr>
+            <w:r>
+              <w:rPr>
+                <w:b/>
+                <w:bCs/>
+                <w:sz w:val="20"/>
+                <w:szCs w:val="20"/>
               </w:rPr>
               <w:t>Ctrl + N</w:t>
             </w:r>
@@ -294,14 +294,14 @@
           <w:p>
             <w:pPr>
               <w:rPr>
-                <w:sz w:val="16"/>
-                <w:szCs w:val="16"/>
-              </w:rPr>
-            </w:pPr>
-            <w:r>
-              <w:rPr>
-                <w:sz w:val="16"/>
-                <w:szCs w:val="16"/>
+                <w:sz w:val="20"/>
+                <w:szCs w:val="20"/>
+              </w:rPr>
+            </w:pPr>
+            <w:r>
+              <w:rPr>
+                <w:sz w:val="20"/>
+                <w:szCs w:val="20"/>
               </w:rPr>
               <w:t>Save</w:t>
             </w:r>
@@ -316,16 +316,16 @@
               <w:rPr>
                 <w:b/>
                 <w:bCs/>
-                <w:sz w:val="16"/>
-                <w:szCs w:val="16"/>
-              </w:rPr>
-            </w:pPr>
-            <w:r>
-              <w:rPr>
-                <w:b/>
-                <w:bCs/>
-                <w:sz w:val="16"/>
-                <w:szCs w:val="16"/>
+                <w:sz w:val="20"/>
+                <w:szCs w:val="20"/>
+              </w:rPr>
+            </w:pPr>
+            <w:r>
+              <w:rPr>
+                <w:b/>
+                <w:bCs/>
+                <w:sz w:val="20"/>
+                <w:szCs w:val="20"/>
               </w:rPr>
               <w:t>Ctrl + S</w:t>
             </w:r>
@@ -343,23 +343,23 @@
           <w:p>
             <w:pPr>
               <w:rPr>
-                <w:sz w:val="16"/>
-                <w:szCs w:val="16"/>
-              </w:rPr>
-            </w:pPr>
-          </w:p>
-        </w:tc>
-        <w:tc>
-          <w:tcPr>
-            <w:tcW w:w="4757" w:type="dxa"/>
-          </w:tcPr>
-          <w:p>
-            <w:pPr>
-              <w:rPr>
-                <w:b/>
-                <w:bCs/>
-                <w:sz w:val="16"/>
-                <w:szCs w:val="16"/>
+                <w:sz w:val="20"/>
+                <w:szCs w:val="20"/>
+              </w:rPr>
+            </w:pPr>
+          </w:p>
+        </w:tc>
+        <w:tc>
+          <w:tcPr>
+            <w:tcW w:w="4757" w:type="dxa"/>
+          </w:tcPr>
+          <w:p>
+            <w:pPr>
+              <w:rPr>
+                <w:b/>
+                <w:bCs/>
+                <w:sz w:val="20"/>
+                <w:szCs w:val="20"/>
               </w:rPr>
             </w:pPr>
           </w:p>
@@ -376,14 +376,14 @@
           <w:p>
             <w:pPr>
               <w:rPr>
-                <w:sz w:val="16"/>
-                <w:szCs w:val="16"/>
-              </w:rPr>
-            </w:pPr>
-            <w:r>
-              <w:rPr>
-                <w:sz w:val="16"/>
-                <w:szCs w:val="16"/>
+                <w:sz w:val="20"/>
+                <w:szCs w:val="20"/>
+              </w:rPr>
+            </w:pPr>
+            <w:r>
+              <w:rPr>
+                <w:sz w:val="20"/>
+                <w:szCs w:val="20"/>
               </w:rPr>
               <w:t>Constrain proportions</w:t>
             </w:r>
@@ -398,16 +398,16 @@
               <w:rPr>
                 <w:b/>
                 <w:bCs/>
-                <w:sz w:val="16"/>
-                <w:szCs w:val="16"/>
-              </w:rPr>
-            </w:pPr>
-            <w:r>
-              <w:rPr>
-                <w:b/>
-                <w:bCs/>
-                <w:sz w:val="16"/>
-                <w:szCs w:val="16"/>
+                <w:sz w:val="20"/>
+                <w:szCs w:val="20"/>
+              </w:rPr>
+            </w:pPr>
+            <w:r>
+              <w:rPr>
+                <w:b/>
+                <w:bCs/>
+                <w:sz w:val="20"/>
+                <w:szCs w:val="20"/>
               </w:rPr>
               <w:t>Shift and/or Alt</w:t>
             </w:r>
@@ -425,14 +425,14 @@
           <w:p>
             <w:pPr>
               <w:rPr>
-                <w:sz w:val="16"/>
-                <w:szCs w:val="16"/>
-              </w:rPr>
-            </w:pPr>
-            <w:r>
-              <w:rPr>
-                <w:sz w:val="16"/>
-                <w:szCs w:val="16"/>
+                <w:sz w:val="20"/>
+                <w:szCs w:val="20"/>
+              </w:rPr>
+            </w:pPr>
+            <w:r>
+              <w:rPr>
+                <w:sz w:val="20"/>
+                <w:szCs w:val="20"/>
               </w:rPr>
               <w:t>Duplicate</w:t>
             </w:r>
@@ -447,16 +447,16 @@
               <w:rPr>
                 <w:b/>
                 <w:bCs/>
-                <w:sz w:val="16"/>
-                <w:szCs w:val="16"/>
-              </w:rPr>
-            </w:pPr>
-            <w:r>
-              <w:rPr>
-                <w:b/>
-                <w:bCs/>
-                <w:sz w:val="16"/>
-                <w:szCs w:val="16"/>
+                <w:sz w:val="20"/>
+                <w:szCs w:val="20"/>
+              </w:rPr>
+            </w:pPr>
+            <w:r>
+              <w:rPr>
+                <w:b/>
+                <w:bCs/>
+                <w:sz w:val="20"/>
+                <w:szCs w:val="20"/>
               </w:rPr>
               <w:t>Alt + Drag</w:t>
             </w:r>
@@ -474,23 +474,23 @@
           <w:p>
             <w:pPr>
               <w:rPr>
-                <w:sz w:val="16"/>
-                <w:szCs w:val="16"/>
-              </w:rPr>
-            </w:pPr>
-          </w:p>
-        </w:tc>
-        <w:tc>
-          <w:tcPr>
-            <w:tcW w:w="4757" w:type="dxa"/>
-          </w:tcPr>
-          <w:p>
-            <w:pPr>
-              <w:rPr>
-                <w:b/>
-                <w:bCs/>
-                <w:sz w:val="16"/>
-                <w:szCs w:val="16"/>
+                <w:sz w:val="20"/>
+                <w:szCs w:val="20"/>
+              </w:rPr>
+            </w:pPr>
+          </w:p>
+        </w:tc>
+        <w:tc>
+          <w:tcPr>
+            <w:tcW w:w="4757" w:type="dxa"/>
+          </w:tcPr>
+          <w:p>
+            <w:pPr>
+              <w:rPr>
+                <w:b/>
+                <w:bCs/>
+                <w:sz w:val="20"/>
+                <w:szCs w:val="20"/>
               </w:rPr>
             </w:pPr>
           </w:p>
@@ -507,14 +507,14 @@
           <w:p>
             <w:pPr>
               <w:rPr>
-                <w:sz w:val="16"/>
-                <w:szCs w:val="16"/>
-              </w:rPr>
-            </w:pPr>
-            <w:r>
-              <w:rPr>
-                <w:sz w:val="16"/>
-                <w:szCs w:val="16"/>
+                <w:sz w:val="20"/>
+                <w:szCs w:val="20"/>
+              </w:rPr>
+            </w:pPr>
+            <w:r>
+              <w:rPr>
+                <w:sz w:val="20"/>
+                <w:szCs w:val="20"/>
               </w:rPr>
               <w:t>Pen tool</w:t>
             </w:r>
@@ -529,16 +529,16 @@
               <w:rPr>
                 <w:b/>
                 <w:bCs/>
-                <w:sz w:val="16"/>
-                <w:szCs w:val="16"/>
-              </w:rPr>
-            </w:pPr>
-            <w:r>
-              <w:rPr>
-                <w:b/>
-                <w:bCs/>
-                <w:sz w:val="16"/>
-                <w:szCs w:val="16"/>
+                <w:sz w:val="20"/>
+                <w:szCs w:val="20"/>
+              </w:rPr>
+            </w:pPr>
+            <w:r>
+              <w:rPr>
+                <w:b/>
+                <w:bCs/>
+                <w:sz w:val="20"/>
+                <w:szCs w:val="20"/>
               </w:rPr>
               <w:t>P</w:t>
             </w:r>
@@ -556,14 +556,14 @@
           <w:p>
             <w:pPr>
               <w:rPr>
-                <w:sz w:val="16"/>
-                <w:szCs w:val="16"/>
-              </w:rPr>
-            </w:pPr>
-            <w:r>
-              <w:rPr>
-                <w:sz w:val="16"/>
-                <w:szCs w:val="16"/>
+                <w:sz w:val="20"/>
+                <w:szCs w:val="20"/>
+              </w:rPr>
+            </w:pPr>
+            <w:r>
+              <w:rPr>
+                <w:sz w:val="20"/>
+                <w:szCs w:val="20"/>
               </w:rPr>
               <w:t>Add point/anchor</w:t>
             </w:r>
@@ -578,16 +578,16 @@
               <w:rPr>
                 <w:b/>
                 <w:bCs/>
-                <w:sz w:val="16"/>
-                <w:szCs w:val="16"/>
-              </w:rPr>
-            </w:pPr>
-            <w:r>
-              <w:rPr>
-                <w:b/>
-                <w:bCs/>
-                <w:sz w:val="16"/>
-                <w:szCs w:val="16"/>
+                <w:sz w:val="20"/>
+                <w:szCs w:val="20"/>
+              </w:rPr>
+            </w:pPr>
+            <w:r>
+              <w:rPr>
+                <w:b/>
+                <w:bCs/>
+                <w:sz w:val="20"/>
+                <w:szCs w:val="20"/>
               </w:rPr>
               <w:t>+</w:t>
             </w:r>
@@ -605,14 +605,14 @@
           <w:p>
             <w:pPr>
               <w:rPr>
-                <w:sz w:val="16"/>
-                <w:szCs w:val="16"/>
-              </w:rPr>
-            </w:pPr>
-            <w:r>
-              <w:rPr>
-                <w:sz w:val="16"/>
-                <w:szCs w:val="16"/>
+                <w:sz w:val="20"/>
+                <w:szCs w:val="20"/>
+              </w:rPr>
+            </w:pPr>
+            <w:r>
+              <w:rPr>
+                <w:sz w:val="20"/>
+                <w:szCs w:val="20"/>
               </w:rPr>
               <w:t>Delete point/anchor</w:t>
             </w:r>
@@ -627,16 +627,16 @@
               <w:rPr>
                 <w:b/>
                 <w:bCs/>
-                <w:sz w:val="16"/>
-                <w:szCs w:val="16"/>
-              </w:rPr>
-            </w:pPr>
-            <w:r>
-              <w:rPr>
-                <w:b/>
-                <w:bCs/>
-                <w:sz w:val="16"/>
-                <w:szCs w:val="16"/>
+                <w:sz w:val="20"/>
+                <w:szCs w:val="20"/>
+              </w:rPr>
+            </w:pPr>
+            <w:r>
+              <w:rPr>
+                <w:b/>
+                <w:bCs/>
+                <w:sz w:val="20"/>
+                <w:szCs w:val="20"/>
               </w:rPr>
               <w:t>-</w:t>
             </w:r>
@@ -654,14 +654,14 @@
           <w:p>
             <w:pPr>
               <w:rPr>
-                <w:sz w:val="16"/>
-                <w:szCs w:val="16"/>
-              </w:rPr>
-            </w:pPr>
-            <w:r>
-              <w:rPr>
-                <w:sz w:val="16"/>
-                <w:szCs w:val="16"/>
+                <w:sz w:val="20"/>
+                <w:szCs w:val="20"/>
+              </w:rPr>
+            </w:pPr>
+            <w:r>
+              <w:rPr>
+                <w:sz w:val="20"/>
+                <w:szCs w:val="20"/>
               </w:rPr>
               <w:t>Anchor convert</w:t>
             </w:r>
@@ -676,16 +676,16 @@
               <w:rPr>
                 <w:b/>
                 <w:bCs/>
-                <w:sz w:val="16"/>
-                <w:szCs w:val="16"/>
-              </w:rPr>
-            </w:pPr>
-            <w:r>
-              <w:rPr>
-                <w:b/>
-                <w:bCs/>
-                <w:sz w:val="16"/>
-                <w:szCs w:val="16"/>
+                <w:sz w:val="20"/>
+                <w:szCs w:val="20"/>
+              </w:rPr>
+            </w:pPr>
+            <w:r>
+              <w:rPr>
+                <w:b/>
+                <w:bCs/>
+                <w:sz w:val="20"/>
+                <w:szCs w:val="20"/>
               </w:rPr>
               <w:t>Shift + C</w:t>
             </w:r>
@@ -703,14 +703,14 @@
           <w:p>
             <w:pPr>
               <w:rPr>
-                <w:sz w:val="16"/>
-                <w:szCs w:val="16"/>
-              </w:rPr>
-            </w:pPr>
-            <w:r>
-              <w:rPr>
-                <w:sz w:val="16"/>
-                <w:szCs w:val="16"/>
+                <w:sz w:val="20"/>
+                <w:szCs w:val="20"/>
+              </w:rPr>
+            </w:pPr>
+            <w:r>
+              <w:rPr>
+                <w:sz w:val="20"/>
+                <w:szCs w:val="20"/>
               </w:rPr>
               <w:t xml:space="preserve">Direct selection tool </w:t>
             </w:r>
@@ -725,16 +725,16 @@
               <w:rPr>
                 <w:b/>
                 <w:bCs/>
-                <w:sz w:val="16"/>
-                <w:szCs w:val="16"/>
-              </w:rPr>
-            </w:pPr>
-            <w:r>
-              <w:rPr>
-                <w:b/>
-                <w:bCs/>
-                <w:sz w:val="16"/>
-                <w:szCs w:val="16"/>
+                <w:sz w:val="20"/>
+                <w:szCs w:val="20"/>
+              </w:rPr>
+            </w:pPr>
+            <w:r>
+              <w:rPr>
+                <w:b/>
+                <w:bCs/>
+                <w:sz w:val="20"/>
+                <w:szCs w:val="20"/>
               </w:rPr>
               <w:t>A</w:t>
             </w:r>
@@ -752,23 +752,23 @@
           <w:p>
             <w:pPr>
               <w:rPr>
-                <w:sz w:val="16"/>
-                <w:szCs w:val="16"/>
-              </w:rPr>
-            </w:pPr>
-          </w:p>
-        </w:tc>
-        <w:tc>
-          <w:tcPr>
-            <w:tcW w:w="4757" w:type="dxa"/>
-          </w:tcPr>
-          <w:p>
-            <w:pPr>
-              <w:rPr>
-                <w:b/>
-                <w:bCs/>
-                <w:sz w:val="16"/>
-                <w:szCs w:val="16"/>
+                <w:sz w:val="20"/>
+                <w:szCs w:val="20"/>
+              </w:rPr>
+            </w:pPr>
+          </w:p>
+        </w:tc>
+        <w:tc>
+          <w:tcPr>
+            <w:tcW w:w="4757" w:type="dxa"/>
+          </w:tcPr>
+          <w:p>
+            <w:pPr>
+              <w:rPr>
+                <w:b/>
+                <w:bCs/>
+                <w:sz w:val="20"/>
+                <w:szCs w:val="20"/>
               </w:rPr>
             </w:pPr>
           </w:p>
@@ -778,8 +778,8 @@
     <w:p>
       <w:pPr>
         <w:rPr>
-          <w:sz w:val="16"/>
-          <w:szCs w:val="16"/>
+          <w:sz w:val="20"/>
+          <w:szCs w:val="20"/>
         </w:rPr>
       </w:pPr>
     </w:p>
@@ -788,15 +788,15 @@
         <w:pStyle w:val="Title"/>
         <w:rPr>
           <w:b/>
-          <w:sz w:val="16"/>
-          <w:szCs w:val="16"/>
+          <w:sz w:val="20"/>
+          <w:szCs w:val="20"/>
         </w:rPr>
       </w:pPr>
       <w:r>
         <w:rPr>
           <w:b/>
-          <w:sz w:val="16"/>
-          <w:szCs w:val="16"/>
+          <w:sz w:val="20"/>
+          <w:szCs w:val="20"/>
         </w:rPr>
         <w:t>Photoshop</w:t>
       </w:r>
@@ -804,8 +804,8 @@
     <w:p>
       <w:pPr>
         <w:rPr>
-          <w:sz w:val="16"/>
-          <w:szCs w:val="16"/>
+          <w:sz w:val="20"/>
+          <w:szCs w:val="20"/>
         </w:rPr>
       </w:pPr>
     </w:p>
@@ -830,14 +830,14 @@
           <w:p>
             <w:pPr>
               <w:rPr>
-                <w:sz w:val="16"/>
-                <w:szCs w:val="16"/>
-              </w:rPr>
-            </w:pPr>
-            <w:r>
-              <w:rPr>
-                <w:sz w:val="16"/>
-                <w:szCs w:val="16"/>
+                <w:sz w:val="20"/>
+                <w:szCs w:val="20"/>
+              </w:rPr>
+            </w:pPr>
+            <w:r>
+              <w:rPr>
+                <w:sz w:val="20"/>
+                <w:szCs w:val="20"/>
               </w:rPr>
               <w:t>Copy</w:t>
             </w:r>
@@ -852,16 +852,16 @@
               <w:rPr>
                 <w:b/>
                 <w:bCs/>
-                <w:sz w:val="16"/>
-                <w:szCs w:val="16"/>
-              </w:rPr>
-            </w:pPr>
-            <w:r>
-              <w:rPr>
-                <w:b/>
-                <w:bCs/>
-                <w:sz w:val="16"/>
-                <w:szCs w:val="16"/>
+                <w:sz w:val="20"/>
+                <w:szCs w:val="20"/>
+              </w:rPr>
+            </w:pPr>
+            <w:r>
+              <w:rPr>
+                <w:b/>
+                <w:bCs/>
+                <w:sz w:val="20"/>
+                <w:szCs w:val="20"/>
               </w:rPr>
               <w:t>Ctrl + C</w:t>
             </w:r>
@@ -879,14 +879,14 @@
           <w:p>
             <w:pPr>
               <w:rPr>
-                <w:sz w:val="16"/>
-                <w:szCs w:val="16"/>
-              </w:rPr>
-            </w:pPr>
-            <w:r>
-              <w:rPr>
-                <w:sz w:val="16"/>
-                <w:szCs w:val="16"/>
+                <w:sz w:val="20"/>
+                <w:szCs w:val="20"/>
+              </w:rPr>
+            </w:pPr>
+            <w:r>
+              <w:rPr>
+                <w:sz w:val="20"/>
+                <w:szCs w:val="20"/>
               </w:rPr>
               <w:t>Paste</w:t>
             </w:r>
@@ -901,16 +901,16 @@
               <w:rPr>
                 <w:b/>
                 <w:bCs/>
-                <w:sz w:val="16"/>
-                <w:szCs w:val="16"/>
-              </w:rPr>
-            </w:pPr>
-            <w:r>
-              <w:rPr>
-                <w:b/>
-                <w:bCs/>
-                <w:sz w:val="16"/>
-                <w:szCs w:val="16"/>
+                <w:sz w:val="20"/>
+                <w:szCs w:val="20"/>
+              </w:rPr>
+            </w:pPr>
+            <w:r>
+              <w:rPr>
+                <w:b/>
+                <w:bCs/>
+                <w:sz w:val="20"/>
+                <w:szCs w:val="20"/>
               </w:rPr>
               <w:t>Ctrl + V</w:t>
             </w:r>
@@ -928,14 +928,14 @@
           <w:p>
             <w:pPr>
               <w:rPr>
-                <w:sz w:val="16"/>
-                <w:szCs w:val="16"/>
-              </w:rPr>
-            </w:pPr>
-            <w:r>
-              <w:rPr>
-                <w:sz w:val="16"/>
-                <w:szCs w:val="16"/>
+                <w:sz w:val="20"/>
+                <w:szCs w:val="20"/>
+              </w:rPr>
+            </w:pPr>
+            <w:r>
+              <w:rPr>
+                <w:sz w:val="20"/>
+                <w:szCs w:val="20"/>
               </w:rPr>
               <w:t>Select all</w:t>
             </w:r>
@@ -950,16 +950,16 @@
               <w:rPr>
                 <w:b/>
                 <w:bCs/>
-                <w:sz w:val="16"/>
-                <w:szCs w:val="16"/>
-              </w:rPr>
-            </w:pPr>
-            <w:r>
-              <w:rPr>
-                <w:b/>
-                <w:bCs/>
-                <w:sz w:val="16"/>
-                <w:szCs w:val="16"/>
+                <w:sz w:val="20"/>
+                <w:szCs w:val="20"/>
+              </w:rPr>
+            </w:pPr>
+            <w:r>
+              <w:rPr>
+                <w:b/>
+                <w:bCs/>
+                <w:sz w:val="20"/>
+                <w:szCs w:val="20"/>
               </w:rPr>
               <w:t>Ctrl + A</w:t>
             </w:r>
@@ -977,14 +977,14 @@
           <w:p>
             <w:pPr>
               <w:rPr>
-                <w:sz w:val="16"/>
-                <w:szCs w:val="16"/>
-              </w:rPr>
-            </w:pPr>
-            <w:r>
-              <w:rPr>
-                <w:sz w:val="16"/>
-                <w:szCs w:val="16"/>
+                <w:sz w:val="20"/>
+                <w:szCs w:val="20"/>
+              </w:rPr>
+            </w:pPr>
+            <w:r>
+              <w:rPr>
+                <w:sz w:val="20"/>
+                <w:szCs w:val="20"/>
               </w:rPr>
               <w:t>Transform (resize)</w:t>
             </w:r>
@@ -999,16 +999,16 @@
               <w:rPr>
                 <w:b/>
                 <w:bCs/>
-                <w:sz w:val="16"/>
-                <w:szCs w:val="16"/>
-              </w:rPr>
-            </w:pPr>
-            <w:r>
-              <w:rPr>
-                <w:b/>
-                <w:bCs/>
-                <w:sz w:val="16"/>
-                <w:szCs w:val="16"/>
+                <w:sz w:val="20"/>
+                <w:szCs w:val="20"/>
+              </w:rPr>
+            </w:pPr>
+            <w:r>
+              <w:rPr>
+                <w:b/>
+                <w:bCs/>
+                <w:sz w:val="20"/>
+                <w:szCs w:val="20"/>
               </w:rPr>
               <w:t>Ctrl + T</w:t>
             </w:r>
@@ -1026,14 +1026,14 @@
           <w:p>
             <w:pPr>
               <w:rPr>
-                <w:sz w:val="16"/>
-                <w:szCs w:val="16"/>
-              </w:rPr>
-            </w:pPr>
-            <w:r>
-              <w:rPr>
-                <w:sz w:val="16"/>
-                <w:szCs w:val="16"/>
+                <w:sz w:val="20"/>
+                <w:szCs w:val="20"/>
+              </w:rPr>
+            </w:pPr>
+            <w:r>
+              <w:rPr>
+                <w:sz w:val="20"/>
+                <w:szCs w:val="20"/>
               </w:rPr>
               <w:t xml:space="preserve">New </w:t>
             </w:r>
@@ -1048,16 +1048,16 @@
               <w:rPr>
                 <w:b/>
                 <w:bCs/>
-                <w:sz w:val="16"/>
-                <w:szCs w:val="16"/>
-              </w:rPr>
-            </w:pPr>
-            <w:r>
-              <w:rPr>
-                <w:b/>
-                <w:bCs/>
-                <w:sz w:val="16"/>
-                <w:szCs w:val="16"/>
+                <w:sz w:val="20"/>
+                <w:szCs w:val="20"/>
+              </w:rPr>
+            </w:pPr>
+            <w:r>
+              <w:rPr>
+                <w:b/>
+                <w:bCs/>
+                <w:sz w:val="20"/>
+                <w:szCs w:val="20"/>
               </w:rPr>
               <w:t>Ctrl + N</w:t>
             </w:r>
@@ -1075,14 +1075,14 @@
           <w:p>
             <w:pPr>
               <w:rPr>
-                <w:sz w:val="16"/>
-                <w:szCs w:val="16"/>
-              </w:rPr>
-            </w:pPr>
-            <w:r>
-              <w:rPr>
-                <w:sz w:val="16"/>
-                <w:szCs w:val="16"/>
+                <w:sz w:val="20"/>
+                <w:szCs w:val="20"/>
+              </w:rPr>
+            </w:pPr>
+            <w:r>
+              <w:rPr>
+                <w:sz w:val="20"/>
+                <w:szCs w:val="20"/>
               </w:rPr>
               <w:t>Save</w:t>
             </w:r>
@@ -1097,16 +1097,16 @@
               <w:rPr>
                 <w:b/>
                 <w:bCs/>
-                <w:sz w:val="16"/>
-                <w:szCs w:val="16"/>
-              </w:rPr>
-            </w:pPr>
-            <w:r>
-              <w:rPr>
-                <w:b/>
-                <w:bCs/>
-                <w:sz w:val="16"/>
-                <w:szCs w:val="16"/>
+                <w:sz w:val="20"/>
+                <w:szCs w:val="20"/>
+              </w:rPr>
+            </w:pPr>
+            <w:r>
+              <w:rPr>
+                <w:b/>
+                <w:bCs/>
+                <w:sz w:val="20"/>
+                <w:szCs w:val="20"/>
               </w:rPr>
               <w:t>Ctrl + S</w:t>
             </w:r>
@@ -1124,23 +1124,23 @@
           <w:p>
             <w:pPr>
               <w:rPr>
-                <w:sz w:val="16"/>
-                <w:szCs w:val="16"/>
-              </w:rPr>
-            </w:pPr>
-          </w:p>
-        </w:tc>
-        <w:tc>
-          <w:tcPr>
-            <w:tcW w:w="4757" w:type="dxa"/>
-          </w:tcPr>
-          <w:p>
-            <w:pPr>
-              <w:rPr>
-                <w:b/>
-                <w:bCs/>
-                <w:sz w:val="16"/>
-                <w:szCs w:val="16"/>
+                <w:sz w:val="20"/>
+                <w:szCs w:val="20"/>
+              </w:rPr>
+            </w:pPr>
+          </w:p>
+        </w:tc>
+        <w:tc>
+          <w:tcPr>
+            <w:tcW w:w="4757" w:type="dxa"/>
+          </w:tcPr>
+          <w:p>
+            <w:pPr>
+              <w:rPr>
+                <w:b/>
+                <w:bCs/>
+                <w:sz w:val="20"/>
+                <w:szCs w:val="20"/>
               </w:rPr>
             </w:pPr>
           </w:p>
@@ -1157,14 +1157,14 @@
           <w:p>
             <w:pPr>
               <w:rPr>
-                <w:sz w:val="16"/>
-                <w:szCs w:val="16"/>
-              </w:rPr>
-            </w:pPr>
-            <w:r>
-              <w:rPr>
-                <w:sz w:val="16"/>
-                <w:szCs w:val="16"/>
+                <w:sz w:val="20"/>
+                <w:szCs w:val="20"/>
+              </w:rPr>
+            </w:pPr>
+            <w:r>
+              <w:rPr>
+                <w:sz w:val="20"/>
+                <w:szCs w:val="20"/>
               </w:rPr>
               <w:t>Constrain proportions</w:t>
             </w:r>
@@ -1179,16 +1179,16 @@
               <w:rPr>
                 <w:b/>
                 <w:bCs/>
-                <w:sz w:val="16"/>
-                <w:szCs w:val="16"/>
-              </w:rPr>
-            </w:pPr>
-            <w:r>
-              <w:rPr>
-                <w:b/>
-                <w:bCs/>
-                <w:sz w:val="16"/>
-                <w:szCs w:val="16"/>
+                <w:sz w:val="20"/>
+                <w:szCs w:val="20"/>
+              </w:rPr>
+            </w:pPr>
+            <w:r>
+              <w:rPr>
+                <w:b/>
+                <w:bCs/>
+                <w:sz w:val="20"/>
+                <w:szCs w:val="20"/>
               </w:rPr>
               <w:t>Shift and/or Alt</w:t>
             </w:r>
@@ -1206,14 +1206,14 @@
           <w:p>
             <w:pPr>
               <w:rPr>
-                <w:sz w:val="16"/>
-                <w:szCs w:val="16"/>
-              </w:rPr>
-            </w:pPr>
-            <w:r>
-              <w:rPr>
-                <w:sz w:val="16"/>
-                <w:szCs w:val="16"/>
+                <w:sz w:val="20"/>
+                <w:szCs w:val="20"/>
+              </w:rPr>
+            </w:pPr>
+            <w:r>
+              <w:rPr>
+                <w:sz w:val="20"/>
+                <w:szCs w:val="20"/>
               </w:rPr>
               <w:t>Duplicate</w:t>
             </w:r>
@@ -1228,16 +1228,16 @@
               <w:rPr>
                 <w:b/>
                 <w:bCs/>
-                <w:sz w:val="16"/>
-                <w:szCs w:val="16"/>
-              </w:rPr>
-            </w:pPr>
-            <w:r>
-              <w:rPr>
-                <w:b/>
-                <w:bCs/>
-                <w:sz w:val="16"/>
-                <w:szCs w:val="16"/>
+                <w:sz w:val="20"/>
+                <w:szCs w:val="20"/>
+              </w:rPr>
+            </w:pPr>
+            <w:r>
+              <w:rPr>
+                <w:b/>
+                <w:bCs/>
+                <w:sz w:val="20"/>
+                <w:szCs w:val="20"/>
               </w:rPr>
               <w:t>Alt + Drag</w:t>
             </w:r>
@@ -1255,23 +1255,23 @@
           <w:p>
             <w:pPr>
               <w:rPr>
-                <w:sz w:val="16"/>
-                <w:szCs w:val="16"/>
-              </w:rPr>
-            </w:pPr>
-          </w:p>
-        </w:tc>
-        <w:tc>
-          <w:tcPr>
-            <w:tcW w:w="4757" w:type="dxa"/>
-          </w:tcPr>
-          <w:p>
-            <w:pPr>
-              <w:rPr>
-                <w:b/>
-                <w:bCs/>
-                <w:sz w:val="16"/>
-                <w:szCs w:val="16"/>
+                <w:sz w:val="20"/>
+                <w:szCs w:val="20"/>
+              </w:rPr>
+            </w:pPr>
+          </w:p>
+        </w:tc>
+        <w:tc>
+          <w:tcPr>
+            <w:tcW w:w="4757" w:type="dxa"/>
+          </w:tcPr>
+          <w:p>
+            <w:pPr>
+              <w:rPr>
+                <w:b/>
+                <w:bCs/>
+                <w:sz w:val="20"/>
+                <w:szCs w:val="20"/>
               </w:rPr>
             </w:pPr>
           </w:p>
@@ -1281,8 +1281,8 @@
     <w:p>
       <w:pPr>
         <w:rPr>
-          <w:sz w:val="16"/>
-          <w:szCs w:val="16"/>
+          <w:sz w:val="20"/>
+          <w:szCs w:val="20"/>
         </w:rPr>
       </w:pPr>
     </w:p>
@@ -1291,15 +1291,138 @@
         <w:pStyle w:val="Title"/>
         <w:rPr>
           <w:b/>
-          <w:sz w:val="16"/>
-          <w:szCs w:val="16"/>
+          <w:sz w:val="20"/>
+          <w:szCs w:val="20"/>
+        </w:rPr>
+      </w:pPr>
+      <w:proofErr w:type="spellStart"/>
+      <w:r>
+        <w:rPr>
+          <w:b/>
+          <w:sz w:val="20"/>
+          <w:szCs w:val="20"/>
+        </w:rPr>
+        <w:t>P</w:t>
+      </w:r>
+      <w:r>
+        <w:rPr>
+          <w:b/>
+          <w:sz w:val="20"/>
+          <w:szCs w:val="20"/>
+        </w:rPr>
+        <w:t>hp</w:t>
+      </w:r>
+      <w:r>
+        <w:rPr>
+          <w:b/>
+          <w:sz w:val="20"/>
+          <w:szCs w:val="20"/>
+        </w:rPr>
+        <w:t>Storm</w:t>
+      </w:r>
+      <w:proofErr w:type="spellEnd"/>
+    </w:p>
+    <w:p>
+      <w:pPr>
+        <w:rPr>
+          <w:sz w:val="20"/>
+          <w:szCs w:val="20"/>
+        </w:rPr>
+      </w:pPr>
+      <w:bookmarkStart w:id="0" w:name="_GoBack"/>
+      <w:bookmarkEnd w:id="0"/>
+    </w:p>
+    <w:tbl>
+      <w:tblPr>
+        <w:tblStyle w:val="TableGrid"/>
+        <w:tblW w:w="0" w:type="auto"/>
+        <w:tblLook w:val="04A0" w:firstRow="1" w:lastRow="0" w:firstColumn="1" w:lastColumn="0" w:noHBand="0" w:noVBand="1"/>
+      </w:tblPr>
+      <w:tblGrid>
+        <w:gridCol w:w="4757"/>
+        <w:gridCol w:w="4757"/>
+      </w:tblGrid>
+      <w:tr>
+        <w:trPr>
+          <w:trHeight w:val="263"/>
+        </w:trPr>
+        <w:tc>
+          <w:tcPr>
+            <w:tcW w:w="4757" w:type="dxa"/>
+          </w:tcPr>
+          <w:p>
+            <w:pPr>
+              <w:rPr>
+                <w:sz w:val="20"/>
+                <w:szCs w:val="20"/>
+              </w:rPr>
+            </w:pPr>
+            <w:r>
+              <w:rPr>
+                <w:sz w:val="20"/>
+                <w:szCs w:val="20"/>
+              </w:rPr>
+              <w:t xml:space="preserve">Switch tab </w:t>
+            </w:r>
+          </w:p>
+        </w:tc>
+        <w:tc>
+          <w:tcPr>
+            <w:tcW w:w="4757" w:type="dxa"/>
+          </w:tcPr>
+          <w:p>
+            <w:pPr>
+              <w:rPr>
+                <w:b/>
+                <w:bCs/>
+                <w:sz w:val="20"/>
+                <w:szCs w:val="20"/>
+              </w:rPr>
+            </w:pPr>
+            <w:r>
+              <w:rPr>
+                <w:b/>
+                <w:bCs/>
+                <w:sz w:val="20"/>
+                <w:szCs w:val="20"/>
+              </w:rPr>
+              <w:t xml:space="preserve">Alt + </w:t>
+            </w:r>
+            <w:r>
+              <w:rPr>
+                <w:b/>
+                <w:bCs/>
+                <w:sz w:val="20"/>
+                <w:szCs w:val="20"/>
+              </w:rPr>
+              <w:t>tab</w:t>
+            </w:r>
+          </w:p>
+        </w:tc>
+      </w:tr>
+    </w:tbl>
+    <w:p>
+      <w:pPr>
+        <w:rPr>
+          <w:sz w:val="20"/>
+          <w:szCs w:val="20"/>
+        </w:rPr>
+      </w:pPr>
+    </w:p>
+    <w:p>
+      <w:pPr>
+        <w:pStyle w:val="Title"/>
+        <w:rPr>
+          <w:b/>
+          <w:sz w:val="20"/>
+          <w:szCs w:val="20"/>
         </w:rPr>
       </w:pPr>
       <w:r>
         <w:rPr>
           <w:b/>
-          <w:sz w:val="16"/>
-          <w:szCs w:val="16"/>
+          <w:sz w:val="20"/>
+          <w:szCs w:val="20"/>
         </w:rPr>
         <w:t>Chrome</w:t>
       </w:r>
@@ -1307,8 +1430,8 @@
     <w:p>
       <w:pPr>
         <w:rPr>
-          <w:sz w:val="16"/>
-          <w:szCs w:val="16"/>
+          <w:sz w:val="20"/>
+          <w:szCs w:val="20"/>
         </w:rPr>
       </w:pPr>
     </w:p>
@@ -1333,15 +1456,14 @@
           <w:p>
             <w:pPr>
               <w:rPr>
-                <w:sz w:val="16"/>
-                <w:szCs w:val="16"/>
-              </w:rPr>
-            </w:pPr>
-            <w:bookmarkStart w:id="0" w:name="_GoBack" w:colFirst="1" w:colLast="1"/>
-            <w:r>
-              <w:rPr>
-                <w:sz w:val="16"/>
-                <w:szCs w:val="16"/>
+                <w:sz w:val="20"/>
+                <w:szCs w:val="20"/>
+              </w:rPr>
+            </w:pPr>
+            <w:r>
+              <w:rPr>
+                <w:sz w:val="20"/>
+                <w:szCs w:val="20"/>
               </w:rPr>
               <w:t>Inspect</w:t>
             </w:r>
@@ -1356,16 +1478,16 @@
               <w:rPr>
                 <w:b/>
                 <w:bCs/>
-                <w:sz w:val="16"/>
-                <w:szCs w:val="16"/>
-              </w:rPr>
-            </w:pPr>
-            <w:r>
-              <w:rPr>
-                <w:b/>
-                <w:bCs/>
-                <w:sz w:val="16"/>
-                <w:szCs w:val="16"/>
+                <w:sz w:val="20"/>
+                <w:szCs w:val="20"/>
+              </w:rPr>
+            </w:pPr>
+            <w:r>
+              <w:rPr>
+                <w:b/>
+                <w:bCs/>
+                <w:sz w:val="20"/>
+                <w:szCs w:val="20"/>
               </w:rPr>
               <w:t>F12</w:t>
             </w:r>
@@ -1383,14 +1505,14 @@
           <w:p>
             <w:pPr>
               <w:rPr>
-                <w:sz w:val="16"/>
-                <w:szCs w:val="16"/>
-              </w:rPr>
-            </w:pPr>
-            <w:r>
-              <w:rPr>
-                <w:sz w:val="16"/>
-                <w:szCs w:val="16"/>
+                <w:sz w:val="20"/>
+                <w:szCs w:val="20"/>
+              </w:rPr>
+            </w:pPr>
+            <w:r>
+              <w:rPr>
+                <w:sz w:val="20"/>
+                <w:szCs w:val="20"/>
               </w:rPr>
               <w:t xml:space="preserve">Switch tab </w:t>
             </w:r>
@@ -1405,16 +1527,16 @@
               <w:rPr>
                 <w:b/>
                 <w:bCs/>
-                <w:sz w:val="16"/>
-                <w:szCs w:val="16"/>
-              </w:rPr>
-            </w:pPr>
-            <w:r>
-              <w:rPr>
-                <w:b/>
-                <w:bCs/>
-                <w:sz w:val="16"/>
-                <w:szCs w:val="16"/>
+                <w:sz w:val="20"/>
+                <w:szCs w:val="20"/>
+              </w:rPr>
+            </w:pPr>
+            <w:r>
+              <w:rPr>
+                <w:b/>
+                <w:bCs/>
+                <w:sz w:val="20"/>
+                <w:szCs w:val="20"/>
               </w:rPr>
               <w:t>Alt + Q</w:t>
             </w:r>
@@ -1432,14 +1554,14 @@
           <w:p>
             <w:pPr>
               <w:rPr>
-                <w:sz w:val="16"/>
-                <w:szCs w:val="16"/>
-              </w:rPr>
-            </w:pPr>
-            <w:r>
-              <w:rPr>
-                <w:sz w:val="16"/>
-                <w:szCs w:val="16"/>
+                <w:sz w:val="20"/>
+                <w:szCs w:val="20"/>
+              </w:rPr>
+            </w:pPr>
+            <w:r>
+              <w:rPr>
+                <w:sz w:val="20"/>
+                <w:szCs w:val="20"/>
               </w:rPr>
               <w:t>Next tab</w:t>
             </w:r>
@@ -1454,16 +1576,16 @@
               <w:rPr>
                 <w:b/>
                 <w:bCs/>
-                <w:sz w:val="16"/>
-                <w:szCs w:val="16"/>
-              </w:rPr>
-            </w:pPr>
-            <w:r>
-              <w:rPr>
-                <w:b/>
-                <w:bCs/>
-                <w:sz w:val="16"/>
-                <w:szCs w:val="16"/>
+                <w:sz w:val="20"/>
+                <w:szCs w:val="20"/>
+              </w:rPr>
+            </w:pPr>
+            <w:r>
+              <w:rPr>
+                <w:b/>
+                <w:bCs/>
+                <w:sz w:val="20"/>
+                <w:szCs w:val="20"/>
               </w:rPr>
               <w:t>Ctrl + tab</w:t>
             </w:r>
@@ -1481,14 +1603,14 @@
           <w:p>
             <w:pPr>
               <w:rPr>
-                <w:sz w:val="16"/>
-                <w:szCs w:val="16"/>
-              </w:rPr>
-            </w:pPr>
-            <w:r>
-              <w:rPr>
-                <w:sz w:val="16"/>
-                <w:szCs w:val="16"/>
+                <w:sz w:val="20"/>
+                <w:szCs w:val="20"/>
+              </w:rPr>
+            </w:pPr>
+            <w:r>
+              <w:rPr>
+                <w:sz w:val="20"/>
+                <w:szCs w:val="20"/>
               </w:rPr>
               <w:t>Fullscreen</w:t>
             </w:r>
@@ -1503,43 +1625,42 @@
               <w:rPr>
                 <w:b/>
                 <w:bCs/>
-                <w:sz w:val="16"/>
-                <w:szCs w:val="16"/>
-              </w:rPr>
-            </w:pPr>
-            <w:r>
-              <w:rPr>
-                <w:b/>
-                <w:bCs/>
-                <w:sz w:val="16"/>
-                <w:szCs w:val="16"/>
+                <w:sz w:val="20"/>
+                <w:szCs w:val="20"/>
+              </w:rPr>
+            </w:pPr>
+            <w:r>
+              <w:rPr>
+                <w:b/>
+                <w:bCs/>
+                <w:sz w:val="20"/>
+                <w:szCs w:val="20"/>
               </w:rPr>
               <w:t>F11</w:t>
             </w:r>
           </w:p>
         </w:tc>
       </w:tr>
-      <w:bookmarkEnd w:id="0"/>
     </w:tbl>
     <w:p>
       <w:pPr>
         <w:rPr>
-          <w:sz w:val="16"/>
-          <w:szCs w:val="16"/>
+          <w:sz w:val="20"/>
+          <w:szCs w:val="20"/>
         </w:rPr>
       </w:pPr>
     </w:p>
     <w:p>
       <w:pPr>
         <w:rPr>
-          <w:sz w:val="16"/>
-          <w:szCs w:val="16"/>
+          <w:sz w:val="20"/>
+          <w:szCs w:val="20"/>
         </w:rPr>
       </w:pPr>
       <w:r>
         <w:rPr>
-          <w:sz w:val="16"/>
-          <w:szCs w:val="16"/>
+          <w:sz w:val="20"/>
+          <w:szCs w:val="20"/>
         </w:rPr>
         <w:t>Laser worktable</w:t>
       </w:r>
@@ -1547,14 +1668,14 @@
     <w:p>
       <w:pPr>
         <w:rPr>
-          <w:sz w:val="16"/>
-          <w:szCs w:val="16"/>
+          <w:sz w:val="20"/>
+          <w:szCs w:val="20"/>
         </w:rPr>
       </w:pPr>
       <w:r>
         <w:rPr>
-          <w:sz w:val="16"/>
-          <w:szCs w:val="16"/>
+          <w:sz w:val="20"/>
+          <w:szCs w:val="20"/>
         </w:rPr>
         <w:t>Flat – 46.40</w:t>
       </w:r>
@@ -1562,23 +1683,23 @@
     <w:p>
       <w:pPr>
         <w:rPr>
-          <w:sz w:val="16"/>
-          <w:szCs w:val="16"/>
+          <w:sz w:val="20"/>
+          <w:szCs w:val="20"/>
         </w:rPr>
       </w:pPr>
       <w:proofErr w:type="spellStart"/>
       <w:r>
         <w:rPr>
-          <w:sz w:val="16"/>
-          <w:szCs w:val="16"/>
+          <w:sz w:val="20"/>
+          <w:szCs w:val="20"/>
         </w:rPr>
         <w:t>Dia</w:t>
       </w:r>
       <w:proofErr w:type="spellEnd"/>
       <w:r>
         <w:rPr>
-          <w:sz w:val="16"/>
-          <w:szCs w:val="16"/>
+          <w:sz w:val="20"/>
+          <w:szCs w:val="20"/>
         </w:rPr>
         <w:t xml:space="preserve"> x 3.14 / 2 = x + 25% = Y</w:t>
       </w:r>

--- a/Keyboard Shortcuts.docx
+++ b/Keyboard Shortcuts.docx
@@ -334,6 +334,55 @@
       </w:tr>
       <w:tr>
         <w:trPr>
+          <w:trHeight w:val="263"/>
+        </w:trPr>
+        <w:tc>
+          <w:tcPr>
+            <w:tcW w:w="4757" w:type="dxa"/>
+          </w:tcPr>
+          <w:p>
+            <w:pPr>
+              <w:rPr>
+                <w:sz w:val="20"/>
+                <w:szCs w:val="20"/>
+              </w:rPr>
+            </w:pPr>
+            <w:r>
+              <w:rPr>
+                <w:sz w:val="20"/>
+                <w:szCs w:val="20"/>
+              </w:rPr>
+              <w:t>Constrain proportions</w:t>
+            </w:r>
+          </w:p>
+        </w:tc>
+        <w:tc>
+          <w:tcPr>
+            <w:tcW w:w="4757" w:type="dxa"/>
+          </w:tcPr>
+          <w:p>
+            <w:pPr>
+              <w:rPr>
+                <w:b/>
+                <w:bCs/>
+                <w:sz w:val="20"/>
+                <w:szCs w:val="20"/>
+              </w:rPr>
+            </w:pPr>
+            <w:r>
+              <w:rPr>
+                <w:b/>
+                <w:bCs/>
+                <w:sz w:val="20"/>
+                <w:szCs w:val="20"/>
+              </w:rPr>
+              <w:t>Shift and/or Alt</w:t>
+            </w:r>
+          </w:p>
+        </w:tc>
+      </w:tr>
+      <w:tr>
+        <w:trPr>
           <w:trHeight w:val="247"/>
         </w:trPr>
         <w:tc>
@@ -347,23 +396,286 @@
                 <w:szCs w:val="20"/>
               </w:rPr>
             </w:pPr>
-          </w:p>
-        </w:tc>
-        <w:tc>
-          <w:tcPr>
-            <w:tcW w:w="4757" w:type="dxa"/>
-          </w:tcPr>
-          <w:p>
-            <w:pPr>
-              <w:rPr>
-                <w:b/>
-                <w:bCs/>
-                <w:sz w:val="20"/>
-                <w:szCs w:val="20"/>
-              </w:rPr>
-            </w:pPr>
-          </w:p>
-        </w:tc>
+            <w:r>
+              <w:rPr>
+                <w:sz w:val="20"/>
+                <w:szCs w:val="20"/>
+              </w:rPr>
+              <w:t>Duplicate</w:t>
+            </w:r>
+          </w:p>
+        </w:tc>
+        <w:tc>
+          <w:tcPr>
+            <w:tcW w:w="4757" w:type="dxa"/>
+          </w:tcPr>
+          <w:p>
+            <w:pPr>
+              <w:rPr>
+                <w:b/>
+                <w:bCs/>
+                <w:sz w:val="20"/>
+                <w:szCs w:val="20"/>
+              </w:rPr>
+            </w:pPr>
+            <w:r>
+              <w:rPr>
+                <w:b/>
+                <w:bCs/>
+                <w:sz w:val="20"/>
+                <w:szCs w:val="20"/>
+              </w:rPr>
+              <w:t>Alt + Drag</w:t>
+            </w:r>
+          </w:p>
+        </w:tc>
+      </w:tr>
+      <w:tr>
+        <w:trPr>
+          <w:trHeight w:val="247"/>
+        </w:trPr>
+        <w:tc>
+          <w:tcPr>
+            <w:tcW w:w="4757" w:type="dxa"/>
+          </w:tcPr>
+          <w:p>
+            <w:pPr>
+              <w:rPr>
+                <w:sz w:val="20"/>
+                <w:szCs w:val="20"/>
+              </w:rPr>
+            </w:pPr>
+            <w:r>
+              <w:rPr>
+                <w:sz w:val="20"/>
+                <w:szCs w:val="20"/>
+              </w:rPr>
+              <w:t>Pen tool</w:t>
+            </w:r>
+          </w:p>
+        </w:tc>
+        <w:tc>
+          <w:tcPr>
+            <w:tcW w:w="4757" w:type="dxa"/>
+          </w:tcPr>
+          <w:p>
+            <w:pPr>
+              <w:rPr>
+                <w:b/>
+                <w:bCs/>
+                <w:sz w:val="20"/>
+                <w:szCs w:val="20"/>
+              </w:rPr>
+            </w:pPr>
+            <w:r>
+              <w:rPr>
+                <w:b/>
+                <w:bCs/>
+                <w:sz w:val="20"/>
+                <w:szCs w:val="20"/>
+              </w:rPr>
+              <w:t>P</w:t>
+            </w:r>
+          </w:p>
+        </w:tc>
+      </w:tr>
+      <w:tr>
+        <w:trPr>
+          <w:trHeight w:val="247"/>
+        </w:trPr>
+        <w:tc>
+          <w:tcPr>
+            <w:tcW w:w="4757" w:type="dxa"/>
+          </w:tcPr>
+          <w:p>
+            <w:pPr>
+              <w:rPr>
+                <w:sz w:val="20"/>
+                <w:szCs w:val="20"/>
+              </w:rPr>
+            </w:pPr>
+            <w:r>
+              <w:rPr>
+                <w:sz w:val="20"/>
+                <w:szCs w:val="20"/>
+              </w:rPr>
+              <w:t>Add point/anchor</w:t>
+            </w:r>
+          </w:p>
+        </w:tc>
+        <w:tc>
+          <w:tcPr>
+            <w:tcW w:w="4757" w:type="dxa"/>
+          </w:tcPr>
+          <w:p>
+            <w:pPr>
+              <w:rPr>
+                <w:b/>
+                <w:bCs/>
+                <w:sz w:val="20"/>
+                <w:szCs w:val="20"/>
+              </w:rPr>
+            </w:pPr>
+            <w:r>
+              <w:rPr>
+                <w:b/>
+                <w:bCs/>
+                <w:sz w:val="20"/>
+                <w:szCs w:val="20"/>
+              </w:rPr>
+              <w:t>+</w:t>
+            </w:r>
+          </w:p>
+        </w:tc>
+      </w:tr>
+      <w:tr>
+        <w:trPr>
+          <w:trHeight w:val="247"/>
+        </w:trPr>
+        <w:tc>
+          <w:tcPr>
+            <w:tcW w:w="4757" w:type="dxa"/>
+          </w:tcPr>
+          <w:p>
+            <w:pPr>
+              <w:rPr>
+                <w:sz w:val="20"/>
+                <w:szCs w:val="20"/>
+              </w:rPr>
+            </w:pPr>
+            <w:r>
+              <w:rPr>
+                <w:sz w:val="20"/>
+                <w:szCs w:val="20"/>
+              </w:rPr>
+              <w:t>Delete point/anchor</w:t>
+            </w:r>
+          </w:p>
+        </w:tc>
+        <w:tc>
+          <w:tcPr>
+            <w:tcW w:w="4757" w:type="dxa"/>
+          </w:tcPr>
+          <w:p>
+            <w:pPr>
+              <w:rPr>
+                <w:b/>
+                <w:bCs/>
+                <w:sz w:val="20"/>
+                <w:szCs w:val="20"/>
+              </w:rPr>
+            </w:pPr>
+            <w:r>
+              <w:rPr>
+                <w:b/>
+                <w:bCs/>
+                <w:sz w:val="20"/>
+                <w:szCs w:val="20"/>
+              </w:rPr>
+              <w:t>-</w:t>
+            </w:r>
+          </w:p>
+        </w:tc>
+      </w:tr>
+      <w:tr>
+        <w:trPr>
+          <w:trHeight w:val="247"/>
+        </w:trPr>
+        <w:tc>
+          <w:tcPr>
+            <w:tcW w:w="4757" w:type="dxa"/>
+          </w:tcPr>
+          <w:p>
+            <w:pPr>
+              <w:rPr>
+                <w:sz w:val="20"/>
+                <w:szCs w:val="20"/>
+              </w:rPr>
+            </w:pPr>
+            <w:r>
+              <w:rPr>
+                <w:sz w:val="20"/>
+                <w:szCs w:val="20"/>
+              </w:rPr>
+              <w:t>Anchor convert</w:t>
+            </w:r>
+          </w:p>
+        </w:tc>
+        <w:tc>
+          <w:tcPr>
+            <w:tcW w:w="4757" w:type="dxa"/>
+          </w:tcPr>
+          <w:p>
+            <w:pPr>
+              <w:rPr>
+                <w:b/>
+                <w:bCs/>
+                <w:sz w:val="20"/>
+                <w:szCs w:val="20"/>
+              </w:rPr>
+            </w:pPr>
+            <w:r>
+              <w:rPr>
+                <w:b/>
+                <w:bCs/>
+                <w:sz w:val="20"/>
+                <w:szCs w:val="20"/>
+              </w:rPr>
+              <w:t>Shift + C</w:t>
+            </w:r>
+          </w:p>
+        </w:tc>
+      </w:tr>
+      <w:tr>
+        <w:trPr>
+          <w:trHeight w:val="247"/>
+        </w:trPr>
+        <w:tc>
+          <w:tcPr>
+            <w:tcW w:w="4757" w:type="dxa"/>
+          </w:tcPr>
+          <w:p>
+            <w:pPr>
+              <w:rPr>
+                <w:sz w:val="20"/>
+                <w:szCs w:val="20"/>
+              </w:rPr>
+            </w:pPr>
+            <w:r>
+              <w:rPr>
+                <w:sz w:val="20"/>
+                <w:szCs w:val="20"/>
+              </w:rPr>
+              <w:t xml:space="preserve">Direct selection tool </w:t>
+            </w:r>
+          </w:p>
+        </w:tc>
+        <w:tc>
+          <w:tcPr>
+            <w:tcW w:w="4757" w:type="dxa"/>
+          </w:tcPr>
+          <w:p>
+            <w:pPr>
+              <w:rPr>
+                <w:b/>
+                <w:bCs/>
+                <w:sz w:val="20"/>
+                <w:szCs w:val="20"/>
+              </w:rPr>
+            </w:pPr>
+            <w:r>
+              <w:rPr>
+                <w:b/>
+                <w:bCs/>
+                <w:sz w:val="20"/>
+                <w:szCs w:val="20"/>
+              </w:rPr>
+              <w:t>A</w:t>
+            </w:r>
+          </w:p>
+        </w:tc>
+        <w:bookmarkStart w:id="0" w:name="_GoBack"/>
+        <w:bookmarkEnd w:id="0"/>
       </w:tr>
       <w:tr>
         <w:trPr>
@@ -385,31 +697,237 @@
                 <w:sz w:val="20"/>
                 <w:szCs w:val="20"/>
               </w:rPr>
-              <w:t>Constrain proportions</w:t>
-            </w:r>
-          </w:p>
-        </w:tc>
-        <w:tc>
-          <w:tcPr>
-            <w:tcW w:w="4757" w:type="dxa"/>
-          </w:tcPr>
-          <w:p>
-            <w:pPr>
-              <w:rPr>
-                <w:b/>
-                <w:bCs/>
-                <w:sz w:val="20"/>
-                <w:szCs w:val="20"/>
-              </w:rPr>
-            </w:pPr>
-            <w:r>
-              <w:rPr>
-                <w:b/>
-                <w:bCs/>
-                <w:sz w:val="20"/>
-                <w:szCs w:val="20"/>
-              </w:rPr>
-              <w:t>Shift and/or Alt</w:t>
+              <w:t>Open Document</w:t>
+            </w:r>
+          </w:p>
+        </w:tc>
+        <w:tc>
+          <w:tcPr>
+            <w:tcW w:w="4757" w:type="dxa"/>
+          </w:tcPr>
+          <w:p>
+            <w:pPr>
+              <w:rPr>
+                <w:b/>
+                <w:bCs/>
+                <w:sz w:val="20"/>
+                <w:szCs w:val="20"/>
+              </w:rPr>
+            </w:pPr>
+            <w:r>
+              <w:rPr>
+                <w:b/>
+                <w:bCs/>
+                <w:sz w:val="20"/>
+                <w:szCs w:val="20"/>
+              </w:rPr>
+              <w:t>Ctrl</w:t>
+            </w:r>
+            <w:r>
+              <w:rPr>
+                <w:b/>
+                <w:bCs/>
+                <w:sz w:val="20"/>
+                <w:szCs w:val="20"/>
+              </w:rPr>
+              <w:t xml:space="preserve"> </w:t>
+            </w:r>
+            <w:r>
+              <w:rPr>
+                <w:b/>
+                <w:bCs/>
+                <w:sz w:val="20"/>
+                <w:szCs w:val="20"/>
+              </w:rPr>
+              <w:t>+</w:t>
+            </w:r>
+            <w:r>
+              <w:rPr>
+                <w:b/>
+                <w:bCs/>
+                <w:sz w:val="20"/>
+                <w:szCs w:val="20"/>
+              </w:rPr>
+              <w:t xml:space="preserve"> </w:t>
+            </w:r>
+            <w:r>
+              <w:rPr>
+                <w:b/>
+                <w:bCs/>
+                <w:sz w:val="20"/>
+                <w:szCs w:val="20"/>
+              </w:rPr>
+              <w:t>O</w:t>
+            </w:r>
+          </w:p>
+        </w:tc>
+      </w:tr>
+      <w:tr>
+        <w:trPr>
+          <w:trHeight w:val="263"/>
+        </w:trPr>
+        <w:tc>
+          <w:tcPr>
+            <w:tcW w:w="4757" w:type="dxa"/>
+          </w:tcPr>
+          <w:p>
+            <w:pPr>
+              <w:rPr>
+                <w:sz w:val="20"/>
+                <w:szCs w:val="20"/>
+              </w:rPr>
+            </w:pPr>
+            <w:r>
+              <w:rPr>
+                <w:sz w:val="20"/>
+                <w:szCs w:val="20"/>
+              </w:rPr>
+              <w:t>Print</w:t>
+            </w:r>
+          </w:p>
+        </w:tc>
+        <w:tc>
+          <w:tcPr>
+            <w:tcW w:w="4757" w:type="dxa"/>
+          </w:tcPr>
+          <w:p>
+            <w:pPr>
+              <w:rPr>
+                <w:b/>
+                <w:bCs/>
+                <w:sz w:val="20"/>
+                <w:szCs w:val="20"/>
+              </w:rPr>
+            </w:pPr>
+            <w:r>
+              <w:rPr>
+                <w:b/>
+                <w:bCs/>
+                <w:sz w:val="20"/>
+                <w:szCs w:val="20"/>
+              </w:rPr>
+              <w:t>Ctrl</w:t>
+            </w:r>
+            <w:r>
+              <w:rPr>
+                <w:b/>
+                <w:bCs/>
+                <w:sz w:val="20"/>
+                <w:szCs w:val="20"/>
+              </w:rPr>
+              <w:t xml:space="preserve"> </w:t>
+            </w:r>
+            <w:r>
+              <w:rPr>
+                <w:b/>
+                <w:bCs/>
+                <w:sz w:val="20"/>
+                <w:szCs w:val="20"/>
+              </w:rPr>
+              <w:t>+</w:t>
+            </w:r>
+            <w:r>
+              <w:rPr>
+                <w:b/>
+                <w:bCs/>
+                <w:sz w:val="20"/>
+                <w:szCs w:val="20"/>
+              </w:rPr>
+              <w:t xml:space="preserve"> </w:t>
+            </w:r>
+            <w:r>
+              <w:rPr>
+                <w:b/>
+                <w:bCs/>
+                <w:sz w:val="20"/>
+                <w:szCs w:val="20"/>
+              </w:rPr>
+              <w:t>P</w:t>
+            </w:r>
+          </w:p>
+        </w:tc>
+      </w:tr>
+      <w:tr>
+        <w:trPr>
+          <w:trHeight w:val="263"/>
+        </w:trPr>
+        <w:tc>
+          <w:tcPr>
+            <w:tcW w:w="4757" w:type="dxa"/>
+          </w:tcPr>
+          <w:p>
+            <w:pPr>
+              <w:rPr>
+                <w:sz w:val="20"/>
+                <w:szCs w:val="20"/>
+              </w:rPr>
+            </w:pPr>
+            <w:r>
+              <w:rPr>
+                <w:sz w:val="20"/>
+                <w:szCs w:val="20"/>
+              </w:rPr>
+              <w:t>Add a Layer</w:t>
+            </w:r>
+          </w:p>
+        </w:tc>
+        <w:tc>
+          <w:tcPr>
+            <w:tcW w:w="4757" w:type="dxa"/>
+          </w:tcPr>
+          <w:p>
+            <w:pPr>
+              <w:rPr>
+                <w:b/>
+                <w:bCs/>
+                <w:sz w:val="20"/>
+                <w:szCs w:val="20"/>
+              </w:rPr>
+            </w:pPr>
+            <w:r>
+              <w:rPr>
+                <w:b/>
+                <w:bCs/>
+                <w:sz w:val="20"/>
+                <w:szCs w:val="20"/>
+              </w:rPr>
+              <w:t>Ctrl</w:t>
+            </w:r>
+            <w:r>
+              <w:rPr>
+                <w:b/>
+                <w:bCs/>
+                <w:sz w:val="20"/>
+                <w:szCs w:val="20"/>
+              </w:rPr>
+              <w:t xml:space="preserve"> </w:t>
+            </w:r>
+            <w:r>
+              <w:rPr>
+                <w:b/>
+                <w:bCs/>
+                <w:sz w:val="20"/>
+                <w:szCs w:val="20"/>
+              </w:rPr>
+              <w:t>+</w:t>
+            </w:r>
+            <w:r>
+              <w:rPr>
+                <w:b/>
+                <w:bCs/>
+                <w:sz w:val="20"/>
+                <w:szCs w:val="20"/>
+              </w:rPr>
+              <w:t xml:space="preserve"> </w:t>
+            </w:r>
+            <w:r>
+              <w:rPr>
+                <w:b/>
+                <w:bCs/>
+                <w:sz w:val="20"/>
+                <w:szCs w:val="20"/>
+              </w:rPr>
+              <w:t>L</w:t>
             </w:r>
           </w:p>
         </w:tc>
@@ -434,31 +952,31 @@
                 <w:sz w:val="20"/>
                 <w:szCs w:val="20"/>
               </w:rPr>
-              <w:t>Duplicate</w:t>
-            </w:r>
-          </w:p>
-        </w:tc>
-        <w:tc>
-          <w:tcPr>
-            <w:tcW w:w="4757" w:type="dxa"/>
-          </w:tcPr>
-          <w:p>
-            <w:pPr>
-              <w:rPr>
-                <w:b/>
-                <w:bCs/>
-                <w:sz w:val="20"/>
-                <w:szCs w:val="20"/>
-              </w:rPr>
-            </w:pPr>
-            <w:r>
-              <w:rPr>
-                <w:b/>
-                <w:bCs/>
-                <w:sz w:val="20"/>
-                <w:szCs w:val="20"/>
-              </w:rPr>
-              <w:t>Alt + Drag</w:t>
+              <w:t>Lock/Unlock all other layers</w:t>
+            </w:r>
+          </w:p>
+        </w:tc>
+        <w:tc>
+          <w:tcPr>
+            <w:tcW w:w="4757" w:type="dxa"/>
+          </w:tcPr>
+          <w:p>
+            <w:pPr>
+              <w:rPr>
+                <w:b/>
+                <w:bCs/>
+                <w:sz w:val="20"/>
+                <w:szCs w:val="20"/>
+              </w:rPr>
+            </w:pPr>
+            <w:r>
+              <w:rPr>
+                <w:b/>
+                <w:bCs/>
+                <w:sz w:val="20"/>
+                <w:szCs w:val="20"/>
+              </w:rPr>
+              <w:t>Alt +click lock icon</w:t>
             </w:r>
           </w:p>
         </w:tc>
@@ -478,299 +996,135 @@
                 <w:szCs w:val="20"/>
               </w:rPr>
             </w:pPr>
-          </w:p>
-        </w:tc>
-        <w:tc>
-          <w:tcPr>
-            <w:tcW w:w="4757" w:type="dxa"/>
-          </w:tcPr>
-          <w:p>
-            <w:pPr>
-              <w:rPr>
-                <w:b/>
-                <w:bCs/>
-                <w:sz w:val="20"/>
-                <w:szCs w:val="20"/>
-              </w:rPr>
-            </w:pPr>
-          </w:p>
-        </w:tc>
-      </w:tr>
-      <w:tr>
-        <w:trPr>
-          <w:trHeight w:val="247"/>
-        </w:trPr>
-        <w:tc>
-          <w:tcPr>
-            <w:tcW w:w="4757" w:type="dxa"/>
-          </w:tcPr>
-          <w:p>
-            <w:pPr>
-              <w:rPr>
-                <w:sz w:val="20"/>
-                <w:szCs w:val="20"/>
-              </w:rPr>
-            </w:pPr>
-            <w:r>
-              <w:rPr>
-                <w:sz w:val="20"/>
-                <w:szCs w:val="20"/>
-              </w:rPr>
-              <w:t>Pen tool</w:t>
-            </w:r>
-          </w:p>
-        </w:tc>
-        <w:tc>
-          <w:tcPr>
-            <w:tcW w:w="4757" w:type="dxa"/>
-          </w:tcPr>
-          <w:p>
-            <w:pPr>
-              <w:rPr>
-                <w:b/>
-                <w:bCs/>
-                <w:sz w:val="20"/>
-                <w:szCs w:val="20"/>
-              </w:rPr>
-            </w:pPr>
-            <w:r>
-              <w:rPr>
-                <w:b/>
-                <w:bCs/>
-                <w:sz w:val="20"/>
-                <w:szCs w:val="20"/>
-              </w:rPr>
-              <w:t>P</w:t>
-            </w:r>
-          </w:p>
-        </w:tc>
-      </w:tr>
-      <w:tr>
-        <w:trPr>
-          <w:trHeight w:val="247"/>
-        </w:trPr>
-        <w:tc>
-          <w:tcPr>
-            <w:tcW w:w="4757" w:type="dxa"/>
-          </w:tcPr>
-          <w:p>
-            <w:pPr>
-              <w:rPr>
-                <w:sz w:val="20"/>
-                <w:szCs w:val="20"/>
-              </w:rPr>
-            </w:pPr>
-            <w:r>
-              <w:rPr>
-                <w:sz w:val="20"/>
-                <w:szCs w:val="20"/>
-              </w:rPr>
-              <w:t>Add point/anchor</w:t>
-            </w:r>
-          </w:p>
-        </w:tc>
-        <w:tc>
-          <w:tcPr>
-            <w:tcW w:w="4757" w:type="dxa"/>
-          </w:tcPr>
-          <w:p>
-            <w:pPr>
-              <w:rPr>
-                <w:b/>
-                <w:bCs/>
-                <w:sz w:val="20"/>
-                <w:szCs w:val="20"/>
-              </w:rPr>
-            </w:pPr>
-            <w:r>
-              <w:rPr>
-                <w:b/>
-                <w:bCs/>
-                <w:sz w:val="20"/>
-                <w:szCs w:val="20"/>
-              </w:rPr>
-              <w:t>+</w:t>
-            </w:r>
-          </w:p>
-        </w:tc>
-      </w:tr>
-      <w:tr>
-        <w:trPr>
-          <w:trHeight w:val="247"/>
-        </w:trPr>
-        <w:tc>
-          <w:tcPr>
-            <w:tcW w:w="4757" w:type="dxa"/>
-          </w:tcPr>
-          <w:p>
-            <w:pPr>
-              <w:rPr>
-                <w:sz w:val="20"/>
-                <w:szCs w:val="20"/>
-              </w:rPr>
-            </w:pPr>
-            <w:r>
-              <w:rPr>
-                <w:sz w:val="20"/>
-                <w:szCs w:val="20"/>
-              </w:rPr>
-              <w:t>Delete point/anchor</w:t>
-            </w:r>
-          </w:p>
-        </w:tc>
-        <w:tc>
-          <w:tcPr>
-            <w:tcW w:w="4757" w:type="dxa"/>
-          </w:tcPr>
-          <w:p>
-            <w:pPr>
-              <w:rPr>
-                <w:b/>
-                <w:bCs/>
-                <w:sz w:val="20"/>
-                <w:szCs w:val="20"/>
-              </w:rPr>
-            </w:pPr>
-            <w:r>
-              <w:rPr>
-                <w:b/>
-                <w:bCs/>
-                <w:sz w:val="20"/>
-                <w:szCs w:val="20"/>
-              </w:rPr>
-              <w:t>-</w:t>
-            </w:r>
-          </w:p>
-        </w:tc>
-      </w:tr>
-      <w:tr>
-        <w:trPr>
-          <w:trHeight w:val="247"/>
-        </w:trPr>
-        <w:tc>
-          <w:tcPr>
-            <w:tcW w:w="4757" w:type="dxa"/>
-          </w:tcPr>
-          <w:p>
-            <w:pPr>
-              <w:rPr>
-                <w:sz w:val="20"/>
-                <w:szCs w:val="20"/>
-              </w:rPr>
-            </w:pPr>
-            <w:r>
-              <w:rPr>
-                <w:sz w:val="20"/>
-                <w:szCs w:val="20"/>
-              </w:rPr>
-              <w:t>Anchor convert</w:t>
-            </w:r>
-          </w:p>
-        </w:tc>
-        <w:tc>
-          <w:tcPr>
-            <w:tcW w:w="4757" w:type="dxa"/>
-          </w:tcPr>
-          <w:p>
-            <w:pPr>
-              <w:rPr>
-                <w:b/>
-                <w:bCs/>
-                <w:sz w:val="20"/>
-                <w:szCs w:val="20"/>
-              </w:rPr>
-            </w:pPr>
-            <w:r>
-              <w:rPr>
-                <w:b/>
-                <w:bCs/>
-                <w:sz w:val="20"/>
-                <w:szCs w:val="20"/>
-              </w:rPr>
-              <w:t>Shift + C</w:t>
-            </w:r>
-          </w:p>
-        </w:tc>
-      </w:tr>
-      <w:tr>
-        <w:trPr>
-          <w:trHeight w:val="247"/>
-        </w:trPr>
-        <w:tc>
-          <w:tcPr>
-            <w:tcW w:w="4757" w:type="dxa"/>
-          </w:tcPr>
-          <w:p>
-            <w:pPr>
-              <w:rPr>
-                <w:sz w:val="20"/>
-                <w:szCs w:val="20"/>
-              </w:rPr>
-            </w:pPr>
-            <w:r>
-              <w:rPr>
-                <w:sz w:val="20"/>
-                <w:szCs w:val="20"/>
-              </w:rPr>
-              <w:t xml:space="preserve">Direct selection tool </w:t>
-            </w:r>
-          </w:p>
-        </w:tc>
-        <w:tc>
-          <w:tcPr>
-            <w:tcW w:w="4757" w:type="dxa"/>
-          </w:tcPr>
-          <w:p>
-            <w:pPr>
-              <w:rPr>
-                <w:b/>
-                <w:bCs/>
-                <w:sz w:val="20"/>
-                <w:szCs w:val="20"/>
-              </w:rPr>
-            </w:pPr>
-            <w:r>
-              <w:rPr>
-                <w:b/>
-                <w:bCs/>
-                <w:sz w:val="20"/>
-                <w:szCs w:val="20"/>
-              </w:rPr>
-              <w:t>A</w:t>
-            </w:r>
-          </w:p>
-        </w:tc>
-      </w:tr>
-      <w:tr>
-        <w:trPr>
-          <w:trHeight w:val="247"/>
-        </w:trPr>
-        <w:tc>
-          <w:tcPr>
-            <w:tcW w:w="4757" w:type="dxa"/>
-          </w:tcPr>
-          <w:p>
-            <w:pPr>
-              <w:rPr>
-                <w:sz w:val="20"/>
-                <w:szCs w:val="20"/>
-              </w:rPr>
-            </w:pPr>
-          </w:p>
-        </w:tc>
-        <w:tc>
-          <w:tcPr>
-            <w:tcW w:w="4757" w:type="dxa"/>
-          </w:tcPr>
-          <w:p>
-            <w:pPr>
-              <w:rPr>
-                <w:b/>
-                <w:bCs/>
-                <w:sz w:val="20"/>
-                <w:szCs w:val="20"/>
-              </w:rPr>
-            </w:pPr>
+            <w:r>
+              <w:rPr>
+                <w:sz w:val="20"/>
+                <w:szCs w:val="20"/>
+              </w:rPr>
+              <w:t>Paste at front</w:t>
+            </w:r>
+          </w:p>
+        </w:tc>
+        <w:tc>
+          <w:tcPr>
+            <w:tcW w:w="4757" w:type="dxa"/>
+          </w:tcPr>
+          <w:p>
+            <w:pPr>
+              <w:rPr>
+                <w:b/>
+                <w:bCs/>
+                <w:sz w:val="20"/>
+                <w:szCs w:val="20"/>
+              </w:rPr>
+            </w:pPr>
+            <w:r>
+              <w:rPr>
+                <w:b/>
+                <w:bCs/>
+                <w:sz w:val="20"/>
+                <w:szCs w:val="20"/>
+              </w:rPr>
+              <w:t>Ctrl + f</w:t>
+            </w:r>
+          </w:p>
+        </w:tc>
+      </w:tr>
+      <w:tr>
+        <w:trPr>
+          <w:trHeight w:val="263"/>
+        </w:trPr>
+        <w:tc>
+          <w:tcPr>
+            <w:tcW w:w="4757" w:type="dxa"/>
+          </w:tcPr>
+          <w:p>
+            <w:pPr>
+              <w:rPr>
+                <w:sz w:val="20"/>
+                <w:szCs w:val="20"/>
+              </w:rPr>
+            </w:pPr>
+            <w:r>
+              <w:rPr>
+                <w:sz w:val="20"/>
+                <w:szCs w:val="20"/>
+              </w:rPr>
+              <w:t xml:space="preserve">Cut </w:t>
+            </w:r>
+          </w:p>
+        </w:tc>
+        <w:tc>
+          <w:tcPr>
+            <w:tcW w:w="4757" w:type="dxa"/>
+          </w:tcPr>
+          <w:p>
+            <w:pPr>
+              <w:rPr>
+                <w:b/>
+                <w:bCs/>
+                <w:sz w:val="20"/>
+                <w:szCs w:val="20"/>
+              </w:rPr>
+            </w:pPr>
+            <w:r>
+              <w:rPr>
+                <w:b/>
+                <w:bCs/>
+                <w:sz w:val="20"/>
+                <w:szCs w:val="20"/>
+              </w:rPr>
+              <w:t>Ctrl + X</w:t>
+            </w:r>
+          </w:p>
+        </w:tc>
+      </w:tr>
+      <w:tr>
+        <w:trPr>
+          <w:trHeight w:val="263"/>
+        </w:trPr>
+        <w:tc>
+          <w:tcPr>
+            <w:tcW w:w="4757" w:type="dxa"/>
+          </w:tcPr>
+          <w:p>
+            <w:pPr>
+              <w:rPr>
+                <w:sz w:val="20"/>
+                <w:szCs w:val="20"/>
+              </w:rPr>
+            </w:pPr>
+            <w:r>
+              <w:rPr>
+                <w:sz w:val="20"/>
+                <w:szCs w:val="20"/>
+              </w:rPr>
+              <w:t xml:space="preserve">Undo </w:t>
+            </w:r>
+          </w:p>
+        </w:tc>
+        <w:tc>
+          <w:tcPr>
+            <w:tcW w:w="4757" w:type="dxa"/>
+          </w:tcPr>
+          <w:p>
+            <w:pPr>
+              <w:rPr>
+                <w:b/>
+                <w:bCs/>
+                <w:sz w:val="20"/>
+                <w:szCs w:val="20"/>
+              </w:rPr>
+            </w:pPr>
+            <w:r>
+              <w:rPr>
+                <w:b/>
+                <w:bCs/>
+                <w:sz w:val="20"/>
+                <w:szCs w:val="20"/>
+              </w:rPr>
+              <w:t>Ctrl + shift + z</w:t>
+            </w:r>
           </w:p>
         </w:tc>
       </w:tr>
@@ -1115,6 +1469,55 @@
       </w:tr>
       <w:tr>
         <w:trPr>
+          <w:trHeight w:val="263"/>
+        </w:trPr>
+        <w:tc>
+          <w:tcPr>
+            <w:tcW w:w="4757" w:type="dxa"/>
+          </w:tcPr>
+          <w:p>
+            <w:pPr>
+              <w:rPr>
+                <w:sz w:val="20"/>
+                <w:szCs w:val="20"/>
+              </w:rPr>
+            </w:pPr>
+            <w:r>
+              <w:rPr>
+                <w:sz w:val="20"/>
+                <w:szCs w:val="20"/>
+              </w:rPr>
+              <w:t>Constrain proportions</w:t>
+            </w:r>
+          </w:p>
+        </w:tc>
+        <w:tc>
+          <w:tcPr>
+            <w:tcW w:w="4757" w:type="dxa"/>
+          </w:tcPr>
+          <w:p>
+            <w:pPr>
+              <w:rPr>
+                <w:b/>
+                <w:bCs/>
+                <w:sz w:val="20"/>
+                <w:szCs w:val="20"/>
+              </w:rPr>
+            </w:pPr>
+            <w:r>
+              <w:rPr>
+                <w:b/>
+                <w:bCs/>
+                <w:sz w:val="20"/>
+                <w:szCs w:val="20"/>
+              </w:rPr>
+              <w:t>Shift and/or Alt</w:t>
+            </w:r>
+          </w:p>
+        </w:tc>
+      </w:tr>
+      <w:tr>
+        <w:trPr>
           <w:trHeight w:val="247"/>
         </w:trPr>
         <w:tc>
@@ -1128,69 +1531,36 @@
                 <w:szCs w:val="20"/>
               </w:rPr>
             </w:pPr>
-          </w:p>
-        </w:tc>
-        <w:tc>
-          <w:tcPr>
-            <w:tcW w:w="4757" w:type="dxa"/>
-          </w:tcPr>
-          <w:p>
-            <w:pPr>
-              <w:rPr>
-                <w:b/>
-                <w:bCs/>
-                <w:sz w:val="20"/>
-                <w:szCs w:val="20"/>
-              </w:rPr>
-            </w:pPr>
-          </w:p>
-        </w:tc>
-      </w:tr>
-      <w:tr>
-        <w:trPr>
-          <w:trHeight w:val="263"/>
-        </w:trPr>
-        <w:tc>
-          <w:tcPr>
-            <w:tcW w:w="4757" w:type="dxa"/>
-          </w:tcPr>
-          <w:p>
-            <w:pPr>
-              <w:rPr>
-                <w:sz w:val="20"/>
-                <w:szCs w:val="20"/>
-              </w:rPr>
-            </w:pPr>
-            <w:r>
-              <w:rPr>
-                <w:sz w:val="20"/>
-                <w:szCs w:val="20"/>
-              </w:rPr>
-              <w:t>Constrain proportions</w:t>
-            </w:r>
-          </w:p>
-        </w:tc>
-        <w:tc>
-          <w:tcPr>
-            <w:tcW w:w="4757" w:type="dxa"/>
-          </w:tcPr>
-          <w:p>
-            <w:pPr>
-              <w:rPr>
-                <w:b/>
-                <w:bCs/>
-                <w:sz w:val="20"/>
-                <w:szCs w:val="20"/>
-              </w:rPr>
-            </w:pPr>
-            <w:r>
-              <w:rPr>
-                <w:b/>
-                <w:bCs/>
-                <w:sz w:val="20"/>
-                <w:szCs w:val="20"/>
-              </w:rPr>
-              <w:t>Shift and/or Alt</w:t>
+            <w:r>
+              <w:rPr>
+                <w:sz w:val="20"/>
+                <w:szCs w:val="20"/>
+              </w:rPr>
+              <w:t>Duplicate</w:t>
+            </w:r>
+          </w:p>
+        </w:tc>
+        <w:tc>
+          <w:tcPr>
+            <w:tcW w:w="4757" w:type="dxa"/>
+          </w:tcPr>
+          <w:p>
+            <w:pPr>
+              <w:rPr>
+                <w:b/>
+                <w:bCs/>
+                <w:sz w:val="20"/>
+                <w:szCs w:val="20"/>
+              </w:rPr>
+            </w:pPr>
+            <w:r>
+              <w:rPr>
+                <w:b/>
+                <w:bCs/>
+                <w:sz w:val="20"/>
+                <w:szCs w:val="20"/>
+              </w:rPr>
+              <w:t>Alt + Drag</w:t>
             </w:r>
           </w:p>
         </w:tc>
@@ -1215,31 +1585,31 @@
                 <w:sz w:val="20"/>
                 <w:szCs w:val="20"/>
               </w:rPr>
-              <w:t>Duplicate</w:t>
-            </w:r>
-          </w:p>
-        </w:tc>
-        <w:tc>
-          <w:tcPr>
-            <w:tcW w:w="4757" w:type="dxa"/>
-          </w:tcPr>
-          <w:p>
-            <w:pPr>
-              <w:rPr>
-                <w:b/>
-                <w:bCs/>
-                <w:sz w:val="20"/>
-                <w:szCs w:val="20"/>
-              </w:rPr>
-            </w:pPr>
-            <w:r>
-              <w:rPr>
-                <w:b/>
-                <w:bCs/>
-                <w:sz w:val="20"/>
-                <w:szCs w:val="20"/>
-              </w:rPr>
-              <w:t>Alt + Drag</w:t>
+              <w:t>Last filter</w:t>
+            </w:r>
+          </w:p>
+        </w:tc>
+        <w:tc>
+          <w:tcPr>
+            <w:tcW w:w="4757" w:type="dxa"/>
+          </w:tcPr>
+          <w:p>
+            <w:pPr>
+              <w:rPr>
+                <w:b/>
+                <w:bCs/>
+                <w:sz w:val="20"/>
+                <w:szCs w:val="20"/>
+              </w:rPr>
+            </w:pPr>
+            <w:r>
+              <w:rPr>
+                <w:b/>
+                <w:bCs/>
+                <w:sz w:val="20"/>
+                <w:szCs w:val="20"/>
+              </w:rPr>
+              <w:t>Ctrl + F</w:t>
             </w:r>
           </w:p>
         </w:tc>
@@ -1259,143 +1629,797 @@
                 <w:szCs w:val="20"/>
               </w:rPr>
             </w:pPr>
-          </w:p>
-        </w:tc>
-        <w:tc>
-          <w:tcPr>
-            <w:tcW w:w="4757" w:type="dxa"/>
-          </w:tcPr>
-          <w:p>
-            <w:pPr>
-              <w:rPr>
-                <w:b/>
-                <w:bCs/>
-                <w:sz w:val="20"/>
-                <w:szCs w:val="20"/>
-              </w:rPr>
-            </w:pPr>
-          </w:p>
-        </w:tc>
-      </w:tr>
-    </w:tbl>
-    <w:p>
-      <w:pPr>
-        <w:rPr>
-          <w:sz w:val="20"/>
-          <w:szCs w:val="20"/>
-        </w:rPr>
-      </w:pPr>
-    </w:p>
-    <w:p>
-      <w:pPr>
-        <w:pStyle w:val="Title"/>
-        <w:rPr>
-          <w:b/>
-          <w:sz w:val="20"/>
-          <w:szCs w:val="20"/>
-        </w:rPr>
-      </w:pPr>
-      <w:proofErr w:type="spellStart"/>
-      <w:r>
-        <w:rPr>
-          <w:b/>
-          <w:sz w:val="20"/>
-          <w:szCs w:val="20"/>
-        </w:rPr>
-        <w:t>P</w:t>
-      </w:r>
-      <w:r>
-        <w:rPr>
-          <w:b/>
-          <w:sz w:val="20"/>
-          <w:szCs w:val="20"/>
-        </w:rPr>
-        <w:t>hp</w:t>
-      </w:r>
-      <w:r>
-        <w:rPr>
-          <w:b/>
-          <w:sz w:val="20"/>
-          <w:szCs w:val="20"/>
-        </w:rPr>
-        <w:t>Storm</w:t>
-      </w:r>
-      <w:proofErr w:type="spellEnd"/>
-    </w:p>
-    <w:p>
-      <w:pPr>
-        <w:rPr>
-          <w:sz w:val="20"/>
-          <w:szCs w:val="20"/>
-        </w:rPr>
-      </w:pPr>
-      <w:bookmarkStart w:id="0" w:name="_GoBack"/>
-      <w:bookmarkEnd w:id="0"/>
-    </w:p>
-    <w:tbl>
-      <w:tblPr>
-        <w:tblStyle w:val="TableGrid"/>
-        <w:tblW w:w="0" w:type="auto"/>
-        <w:tblLook w:val="04A0" w:firstRow="1" w:lastRow="0" w:firstColumn="1" w:lastColumn="0" w:noHBand="0" w:noVBand="1"/>
-      </w:tblPr>
-      <w:tblGrid>
-        <w:gridCol w:w="4757"/>
-        <w:gridCol w:w="4757"/>
-      </w:tblGrid>
-      <w:tr>
-        <w:trPr>
-          <w:trHeight w:val="263"/>
-        </w:trPr>
-        <w:tc>
-          <w:tcPr>
-            <w:tcW w:w="4757" w:type="dxa"/>
-          </w:tcPr>
-          <w:p>
-            <w:pPr>
-              <w:rPr>
-                <w:sz w:val="20"/>
-                <w:szCs w:val="20"/>
-              </w:rPr>
-            </w:pPr>
-            <w:r>
-              <w:rPr>
-                <w:sz w:val="20"/>
-                <w:szCs w:val="20"/>
-              </w:rPr>
-              <w:t xml:space="preserve">Switch tab </w:t>
-            </w:r>
-          </w:p>
-        </w:tc>
-        <w:tc>
-          <w:tcPr>
-            <w:tcW w:w="4757" w:type="dxa"/>
-          </w:tcPr>
-          <w:p>
-            <w:pPr>
-              <w:rPr>
-                <w:b/>
-                <w:bCs/>
-                <w:sz w:val="20"/>
-                <w:szCs w:val="20"/>
-              </w:rPr>
-            </w:pPr>
-            <w:r>
-              <w:rPr>
-                <w:b/>
-                <w:bCs/>
-                <w:sz w:val="20"/>
-                <w:szCs w:val="20"/>
-              </w:rPr>
-              <w:t xml:space="preserve">Alt + </w:t>
-            </w:r>
-            <w:r>
-              <w:rPr>
-                <w:b/>
-                <w:bCs/>
-                <w:sz w:val="20"/>
-                <w:szCs w:val="20"/>
-              </w:rPr>
-              <w:t>tab</w:t>
+            <w:r>
+              <w:rPr>
+                <w:sz w:val="20"/>
+                <w:szCs w:val="20"/>
+              </w:rPr>
+              <w:t>Adjust &gt;</w:t>
+            </w:r>
+            <w:r>
+              <w:rPr>
+                <w:sz w:val="20"/>
+                <w:szCs w:val="20"/>
+              </w:rPr>
+              <w:t>colour</w:t>
+            </w:r>
+            <w:r>
+              <w:rPr>
+                <w:sz w:val="20"/>
+                <w:szCs w:val="20"/>
+              </w:rPr>
+              <w:t xml:space="preserve"> balance</w:t>
+            </w:r>
+          </w:p>
+        </w:tc>
+        <w:tc>
+          <w:tcPr>
+            <w:tcW w:w="4757" w:type="dxa"/>
+          </w:tcPr>
+          <w:p>
+            <w:pPr>
+              <w:rPr>
+                <w:b/>
+                <w:bCs/>
+                <w:sz w:val="20"/>
+                <w:szCs w:val="20"/>
+              </w:rPr>
+            </w:pPr>
+            <w:r>
+              <w:rPr>
+                <w:b/>
+                <w:bCs/>
+                <w:sz w:val="20"/>
+                <w:szCs w:val="20"/>
+              </w:rPr>
+              <w:t>Ctrl + B</w:t>
+            </w:r>
+          </w:p>
+        </w:tc>
+      </w:tr>
+      <w:tr>
+        <w:trPr>
+          <w:trHeight w:val="247"/>
+        </w:trPr>
+        <w:tc>
+          <w:tcPr>
+            <w:tcW w:w="4757" w:type="dxa"/>
+          </w:tcPr>
+          <w:p>
+            <w:pPr>
+              <w:rPr>
+                <w:sz w:val="20"/>
+                <w:szCs w:val="20"/>
+              </w:rPr>
+            </w:pPr>
+            <w:r>
+              <w:rPr>
+                <w:sz w:val="20"/>
+                <w:szCs w:val="20"/>
+              </w:rPr>
+              <w:t>Adjust Levels</w:t>
+            </w:r>
+          </w:p>
+        </w:tc>
+        <w:tc>
+          <w:tcPr>
+            <w:tcW w:w="4757" w:type="dxa"/>
+          </w:tcPr>
+          <w:p>
+            <w:pPr>
+              <w:rPr>
+                <w:b/>
+                <w:bCs/>
+                <w:sz w:val="20"/>
+                <w:szCs w:val="20"/>
+              </w:rPr>
+            </w:pPr>
+            <w:r>
+              <w:rPr>
+                <w:b/>
+                <w:bCs/>
+                <w:sz w:val="20"/>
+                <w:szCs w:val="20"/>
+              </w:rPr>
+              <w:t>Ctrl + L</w:t>
+            </w:r>
+          </w:p>
+        </w:tc>
+      </w:tr>
+      <w:tr>
+        <w:trPr>
+          <w:trHeight w:val="247"/>
+        </w:trPr>
+        <w:tc>
+          <w:tcPr>
+            <w:tcW w:w="4757" w:type="dxa"/>
+          </w:tcPr>
+          <w:p>
+            <w:pPr>
+              <w:rPr>
+                <w:sz w:val="20"/>
+                <w:szCs w:val="20"/>
+              </w:rPr>
+            </w:pPr>
+            <w:r>
+              <w:rPr>
+                <w:sz w:val="20"/>
+                <w:szCs w:val="20"/>
+              </w:rPr>
+              <w:t>Invert (</w:t>
+            </w:r>
+            <w:r>
+              <w:rPr>
+                <w:sz w:val="20"/>
+                <w:szCs w:val="20"/>
+              </w:rPr>
+              <w:t>change background)</w:t>
+            </w:r>
+          </w:p>
+        </w:tc>
+        <w:tc>
+          <w:tcPr>
+            <w:tcW w:w="4757" w:type="dxa"/>
+          </w:tcPr>
+          <w:p>
+            <w:pPr>
+              <w:rPr>
+                <w:b/>
+                <w:bCs/>
+                <w:sz w:val="20"/>
+                <w:szCs w:val="20"/>
+              </w:rPr>
+            </w:pPr>
+            <w:r>
+              <w:rPr>
+                <w:b/>
+                <w:bCs/>
+                <w:sz w:val="20"/>
+                <w:szCs w:val="20"/>
+              </w:rPr>
+              <w:t xml:space="preserve">Ctrl + </w:t>
+            </w:r>
+            <w:r>
+              <w:rPr>
+                <w:b/>
+                <w:bCs/>
+                <w:sz w:val="20"/>
+                <w:szCs w:val="20"/>
+              </w:rPr>
+              <w:t>I</w:t>
+            </w:r>
+          </w:p>
+        </w:tc>
+      </w:tr>
+      <w:tr>
+        <w:trPr>
+          <w:trHeight w:val="247"/>
+        </w:trPr>
+        <w:tc>
+          <w:tcPr>
+            <w:tcW w:w="4757" w:type="dxa"/>
+          </w:tcPr>
+          <w:p>
+            <w:pPr>
+              <w:rPr>
+                <w:sz w:val="20"/>
+                <w:szCs w:val="20"/>
+              </w:rPr>
+            </w:pPr>
+            <w:r>
+              <w:rPr>
+                <w:sz w:val="20"/>
+                <w:szCs w:val="20"/>
+              </w:rPr>
+              <w:t>Adjust Curves</w:t>
+            </w:r>
+          </w:p>
+        </w:tc>
+        <w:tc>
+          <w:tcPr>
+            <w:tcW w:w="4757" w:type="dxa"/>
+          </w:tcPr>
+          <w:p>
+            <w:pPr>
+              <w:rPr>
+                <w:b/>
+                <w:bCs/>
+                <w:sz w:val="20"/>
+                <w:szCs w:val="20"/>
+              </w:rPr>
+            </w:pPr>
+            <w:r>
+              <w:rPr>
+                <w:b/>
+                <w:bCs/>
+                <w:sz w:val="20"/>
+                <w:szCs w:val="20"/>
+              </w:rPr>
+              <w:t xml:space="preserve">Ctrl + </w:t>
+            </w:r>
+            <w:r>
+              <w:rPr>
+                <w:b/>
+                <w:bCs/>
+                <w:sz w:val="20"/>
+                <w:szCs w:val="20"/>
+              </w:rPr>
+              <w:t>M</w:t>
+            </w:r>
+          </w:p>
+        </w:tc>
+      </w:tr>
+      <w:tr>
+        <w:trPr>
+          <w:trHeight w:val="247"/>
+        </w:trPr>
+        <w:tc>
+          <w:tcPr>
+            <w:tcW w:w="4757" w:type="dxa"/>
+          </w:tcPr>
+          <w:p>
+            <w:pPr>
+              <w:rPr>
+                <w:sz w:val="20"/>
+                <w:szCs w:val="20"/>
+              </w:rPr>
+            </w:pPr>
+            <w:r>
+              <w:rPr>
+                <w:sz w:val="20"/>
+                <w:szCs w:val="20"/>
+              </w:rPr>
+              <w:t>Adjust Auto levels</w:t>
+            </w:r>
+          </w:p>
+        </w:tc>
+        <w:tc>
+          <w:tcPr>
+            <w:tcW w:w="4757" w:type="dxa"/>
+          </w:tcPr>
+          <w:p>
+            <w:pPr>
+              <w:rPr>
+                <w:b/>
+                <w:bCs/>
+                <w:sz w:val="20"/>
+                <w:szCs w:val="20"/>
+              </w:rPr>
+            </w:pPr>
+            <w:r>
+              <w:rPr>
+                <w:b/>
+                <w:bCs/>
+                <w:sz w:val="20"/>
+                <w:szCs w:val="20"/>
+              </w:rPr>
+              <w:t>Ctrl + Shift + L</w:t>
+            </w:r>
+          </w:p>
+        </w:tc>
+      </w:tr>
+      <w:tr>
+        <w:trPr>
+          <w:trHeight w:val="247"/>
+        </w:trPr>
+        <w:tc>
+          <w:tcPr>
+            <w:tcW w:w="4757" w:type="dxa"/>
+          </w:tcPr>
+          <w:p>
+            <w:pPr>
+              <w:rPr>
+                <w:sz w:val="20"/>
+                <w:szCs w:val="20"/>
+              </w:rPr>
+            </w:pPr>
+            <w:r>
+              <w:rPr>
+                <w:sz w:val="20"/>
+                <w:szCs w:val="20"/>
+              </w:rPr>
+              <w:t>Group</w:t>
+            </w:r>
+          </w:p>
+        </w:tc>
+        <w:tc>
+          <w:tcPr>
+            <w:tcW w:w="4757" w:type="dxa"/>
+          </w:tcPr>
+          <w:p>
+            <w:pPr>
+              <w:rPr>
+                <w:b/>
+                <w:bCs/>
+                <w:sz w:val="20"/>
+                <w:szCs w:val="20"/>
+              </w:rPr>
+            </w:pPr>
+            <w:r>
+              <w:rPr>
+                <w:b/>
+                <w:bCs/>
+                <w:sz w:val="20"/>
+                <w:szCs w:val="20"/>
+              </w:rPr>
+              <w:t>Ctrl + G</w:t>
+            </w:r>
+          </w:p>
+        </w:tc>
+      </w:tr>
+      <w:tr>
+        <w:trPr>
+          <w:trHeight w:val="247"/>
+        </w:trPr>
+        <w:tc>
+          <w:tcPr>
+            <w:tcW w:w="4757" w:type="dxa"/>
+          </w:tcPr>
+          <w:p>
+            <w:pPr>
+              <w:rPr>
+                <w:sz w:val="20"/>
+                <w:szCs w:val="20"/>
+              </w:rPr>
+            </w:pPr>
+            <w:r>
+              <w:rPr>
+                <w:sz w:val="20"/>
+                <w:szCs w:val="20"/>
+              </w:rPr>
+              <w:t>Ungroup</w:t>
+            </w:r>
+          </w:p>
+        </w:tc>
+        <w:tc>
+          <w:tcPr>
+            <w:tcW w:w="4757" w:type="dxa"/>
+          </w:tcPr>
+          <w:p>
+            <w:pPr>
+              <w:rPr>
+                <w:b/>
+                <w:bCs/>
+                <w:sz w:val="20"/>
+                <w:szCs w:val="20"/>
+              </w:rPr>
+            </w:pPr>
+            <w:r>
+              <w:rPr>
+                <w:b/>
+                <w:bCs/>
+                <w:sz w:val="20"/>
+                <w:szCs w:val="20"/>
+              </w:rPr>
+              <w:t>Ctrl</w:t>
+            </w:r>
+            <w:r>
+              <w:rPr>
+                <w:b/>
+                <w:bCs/>
+                <w:sz w:val="20"/>
+                <w:szCs w:val="20"/>
+              </w:rPr>
+              <w:t xml:space="preserve"> + Shift + G</w:t>
+            </w:r>
+          </w:p>
+        </w:tc>
+      </w:tr>
+      <w:tr>
+        <w:trPr>
+          <w:trHeight w:val="247"/>
+        </w:trPr>
+        <w:tc>
+          <w:tcPr>
+            <w:tcW w:w="4757" w:type="dxa"/>
+          </w:tcPr>
+          <w:p>
+            <w:pPr>
+              <w:rPr>
+                <w:sz w:val="20"/>
+                <w:szCs w:val="20"/>
+              </w:rPr>
+            </w:pPr>
+            <w:r>
+              <w:rPr>
+                <w:sz w:val="20"/>
+                <w:szCs w:val="20"/>
+              </w:rPr>
+              <w:t>New Layer</w:t>
+            </w:r>
+          </w:p>
+        </w:tc>
+        <w:tc>
+          <w:tcPr>
+            <w:tcW w:w="4757" w:type="dxa"/>
+          </w:tcPr>
+          <w:p>
+            <w:pPr>
+              <w:rPr>
+                <w:b/>
+                <w:bCs/>
+                <w:sz w:val="20"/>
+                <w:szCs w:val="20"/>
+              </w:rPr>
+            </w:pPr>
+            <w:r>
+              <w:rPr>
+                <w:b/>
+                <w:bCs/>
+                <w:sz w:val="20"/>
+                <w:szCs w:val="20"/>
+              </w:rPr>
+              <w:t>C</w:t>
+            </w:r>
+            <w:r>
+              <w:rPr>
+                <w:b/>
+                <w:bCs/>
+                <w:sz w:val="20"/>
+                <w:szCs w:val="20"/>
+              </w:rPr>
+              <w:t>tr</w:t>
+            </w:r>
+            <w:r>
+              <w:rPr>
+                <w:b/>
+                <w:bCs/>
+                <w:sz w:val="20"/>
+                <w:szCs w:val="20"/>
+              </w:rPr>
+              <w:t xml:space="preserve">l + Shift + </w:t>
+            </w:r>
+            <w:r>
+              <w:rPr>
+                <w:b/>
+                <w:bCs/>
+                <w:sz w:val="20"/>
+                <w:szCs w:val="20"/>
+              </w:rPr>
+              <w:t>N</w:t>
+            </w:r>
+          </w:p>
+        </w:tc>
+      </w:tr>
+      <w:tr>
+        <w:trPr>
+          <w:trHeight w:val="247"/>
+        </w:trPr>
+        <w:tc>
+          <w:tcPr>
+            <w:tcW w:w="4757" w:type="dxa"/>
+          </w:tcPr>
+          <w:p>
+            <w:pPr>
+              <w:rPr>
+                <w:sz w:val="20"/>
+                <w:szCs w:val="20"/>
+              </w:rPr>
+            </w:pPr>
+            <w:r>
+              <w:rPr>
+                <w:sz w:val="20"/>
+                <w:szCs w:val="20"/>
+              </w:rPr>
+              <w:t>Deselect All</w:t>
+            </w:r>
+          </w:p>
+        </w:tc>
+        <w:tc>
+          <w:tcPr>
+            <w:tcW w:w="4757" w:type="dxa"/>
+          </w:tcPr>
+          <w:p>
+            <w:pPr>
+              <w:rPr>
+                <w:b/>
+                <w:bCs/>
+                <w:sz w:val="20"/>
+                <w:szCs w:val="20"/>
+              </w:rPr>
+            </w:pPr>
+            <w:r>
+              <w:rPr>
+                <w:b/>
+                <w:bCs/>
+                <w:sz w:val="20"/>
+                <w:szCs w:val="20"/>
+              </w:rPr>
+              <w:t>Ctrl + D</w:t>
+            </w:r>
+          </w:p>
+        </w:tc>
+      </w:tr>
+      <w:tr>
+        <w:trPr>
+          <w:trHeight w:val="247"/>
+        </w:trPr>
+        <w:tc>
+          <w:tcPr>
+            <w:tcW w:w="4757" w:type="dxa"/>
+          </w:tcPr>
+          <w:p>
+            <w:pPr>
+              <w:rPr>
+                <w:sz w:val="20"/>
+                <w:szCs w:val="20"/>
+              </w:rPr>
+            </w:pPr>
+            <w:r>
+              <w:rPr>
+                <w:sz w:val="20"/>
+                <w:szCs w:val="20"/>
+              </w:rPr>
+              <w:t>Fit on screen</w:t>
+            </w:r>
+          </w:p>
+        </w:tc>
+        <w:tc>
+          <w:tcPr>
+            <w:tcW w:w="4757" w:type="dxa"/>
+          </w:tcPr>
+          <w:p>
+            <w:pPr>
+              <w:rPr>
+                <w:b/>
+                <w:bCs/>
+                <w:sz w:val="20"/>
+                <w:szCs w:val="20"/>
+              </w:rPr>
+            </w:pPr>
+            <w:r>
+              <w:rPr>
+                <w:b/>
+                <w:bCs/>
+                <w:sz w:val="20"/>
+                <w:szCs w:val="20"/>
+              </w:rPr>
+              <w:t>Ctrl + 0</w:t>
+            </w:r>
+          </w:p>
+        </w:tc>
+      </w:tr>
+      <w:tr>
+        <w:trPr>
+          <w:trHeight w:val="247"/>
+        </w:trPr>
+        <w:tc>
+          <w:tcPr>
+            <w:tcW w:w="4757" w:type="dxa"/>
+          </w:tcPr>
+          <w:p>
+            <w:pPr>
+              <w:rPr>
+                <w:sz w:val="20"/>
+                <w:szCs w:val="20"/>
+              </w:rPr>
+            </w:pPr>
+            <w:r>
+              <w:rPr>
+                <w:sz w:val="20"/>
+                <w:szCs w:val="20"/>
+              </w:rPr>
+              <w:t>Hide edges</w:t>
+            </w:r>
+          </w:p>
+        </w:tc>
+        <w:tc>
+          <w:tcPr>
+            <w:tcW w:w="4757" w:type="dxa"/>
+          </w:tcPr>
+          <w:p>
+            <w:pPr>
+              <w:rPr>
+                <w:b/>
+                <w:bCs/>
+                <w:sz w:val="20"/>
+                <w:szCs w:val="20"/>
+              </w:rPr>
+            </w:pPr>
+            <w:r>
+              <w:rPr>
+                <w:b/>
+                <w:bCs/>
+                <w:sz w:val="20"/>
+                <w:szCs w:val="20"/>
+              </w:rPr>
+              <w:t>Ctrl + H</w:t>
+            </w:r>
+          </w:p>
+        </w:tc>
+      </w:tr>
+      <w:tr>
+        <w:trPr>
+          <w:trHeight w:val="247"/>
+        </w:trPr>
+        <w:tc>
+          <w:tcPr>
+            <w:tcW w:w="4757" w:type="dxa"/>
+          </w:tcPr>
+          <w:p>
+            <w:pPr>
+              <w:rPr>
+                <w:sz w:val="20"/>
+                <w:szCs w:val="20"/>
+              </w:rPr>
+            </w:pPr>
+            <w:r>
+              <w:rPr>
+                <w:sz w:val="20"/>
+                <w:szCs w:val="20"/>
+              </w:rPr>
+              <w:t>Zoom in</w:t>
+            </w:r>
+          </w:p>
+        </w:tc>
+        <w:tc>
+          <w:tcPr>
+            <w:tcW w:w="4757" w:type="dxa"/>
+          </w:tcPr>
+          <w:p>
+            <w:pPr>
+              <w:rPr>
+                <w:b/>
+                <w:bCs/>
+                <w:sz w:val="20"/>
+                <w:szCs w:val="20"/>
+              </w:rPr>
+            </w:pPr>
+            <w:r>
+              <w:rPr>
+                <w:b/>
+                <w:bCs/>
+                <w:sz w:val="20"/>
+                <w:szCs w:val="20"/>
+              </w:rPr>
+              <w:t>Ctrl + +</w:t>
+            </w:r>
+          </w:p>
+        </w:tc>
+      </w:tr>
+      <w:tr>
+        <w:trPr>
+          <w:trHeight w:val="247"/>
+        </w:trPr>
+        <w:tc>
+          <w:tcPr>
+            <w:tcW w:w="4757" w:type="dxa"/>
+          </w:tcPr>
+          <w:p>
+            <w:pPr>
+              <w:rPr>
+                <w:sz w:val="20"/>
+                <w:szCs w:val="20"/>
+              </w:rPr>
+            </w:pPr>
+            <w:r>
+              <w:rPr>
+                <w:sz w:val="20"/>
+                <w:szCs w:val="20"/>
+              </w:rPr>
+              <w:t>Zoom out</w:t>
+            </w:r>
+          </w:p>
+        </w:tc>
+        <w:tc>
+          <w:tcPr>
+            <w:tcW w:w="4757" w:type="dxa"/>
+          </w:tcPr>
+          <w:p>
+            <w:pPr>
+              <w:rPr>
+                <w:b/>
+                <w:bCs/>
+                <w:sz w:val="20"/>
+                <w:szCs w:val="20"/>
+              </w:rPr>
+            </w:pPr>
+            <w:r>
+              <w:rPr>
+                <w:b/>
+                <w:bCs/>
+                <w:sz w:val="20"/>
+                <w:szCs w:val="20"/>
+              </w:rPr>
+              <w:t>Ctrl + -</w:t>
+            </w:r>
+          </w:p>
+        </w:tc>
+      </w:tr>
+      <w:tr>
+        <w:trPr>
+          <w:trHeight w:val="247"/>
+        </w:trPr>
+        <w:tc>
+          <w:tcPr>
+            <w:tcW w:w="4757" w:type="dxa"/>
+          </w:tcPr>
+          <w:p>
+            <w:pPr>
+              <w:rPr>
+                <w:sz w:val="20"/>
+                <w:szCs w:val="20"/>
+              </w:rPr>
+            </w:pPr>
+            <w:r>
+              <w:rPr>
+                <w:sz w:val="20"/>
+                <w:szCs w:val="20"/>
+              </w:rPr>
+              <w:t>Path/direct selection tool</w:t>
+            </w:r>
+          </w:p>
+        </w:tc>
+        <w:tc>
+          <w:tcPr>
+            <w:tcW w:w="4757" w:type="dxa"/>
+          </w:tcPr>
+          <w:p>
+            <w:pPr>
+              <w:rPr>
+                <w:b/>
+                <w:bCs/>
+                <w:sz w:val="20"/>
+                <w:szCs w:val="20"/>
+              </w:rPr>
+            </w:pPr>
+            <w:r>
+              <w:rPr>
+                <w:b/>
+                <w:bCs/>
+                <w:sz w:val="20"/>
+                <w:szCs w:val="20"/>
+              </w:rPr>
+              <w:t>A</w:t>
+            </w:r>
+          </w:p>
+        </w:tc>
+      </w:tr>
+      <w:tr>
+        <w:trPr>
+          <w:trHeight w:val="247"/>
+        </w:trPr>
+        <w:tc>
+          <w:tcPr>
+            <w:tcW w:w="4757" w:type="dxa"/>
+          </w:tcPr>
+          <w:p>
+            <w:pPr>
+              <w:rPr>
+                <w:sz w:val="20"/>
+                <w:szCs w:val="20"/>
+              </w:rPr>
+            </w:pPr>
+            <w:r>
+              <w:rPr>
+                <w:sz w:val="20"/>
+                <w:szCs w:val="20"/>
+              </w:rPr>
+              <w:t>Paint brush tool</w:t>
+            </w:r>
+          </w:p>
+        </w:tc>
+        <w:tc>
+          <w:tcPr>
+            <w:tcW w:w="4757" w:type="dxa"/>
+          </w:tcPr>
+          <w:p>
+            <w:pPr>
+              <w:rPr>
+                <w:b/>
+                <w:bCs/>
+                <w:sz w:val="20"/>
+                <w:szCs w:val="20"/>
+              </w:rPr>
+            </w:pPr>
+            <w:r>
+              <w:rPr>
+                <w:b/>
+                <w:bCs/>
+                <w:sz w:val="20"/>
+                <w:szCs w:val="20"/>
+              </w:rPr>
+              <w:t>B</w:t>
             </w:r>
           </w:p>
         </w:tc>
@@ -1612,6 +2636,7 @@
                 <w:sz w:val="20"/>
                 <w:szCs w:val="20"/>
               </w:rPr>
+              <w:lastRenderedPageBreak/>
               <w:t>Fullscreen</w:t>
             </w:r>
           </w:p>
@@ -1682,6 +2707,7 @@
     </w:p>
     <w:p>
       <w:pPr>
+        <w:pStyle w:val="Title"/>
         <w:rPr>
           <w:sz w:val="20"/>
           <w:szCs w:val="20"/>
@@ -1703,6 +2729,161 @@
         </w:rPr>
         <w:t xml:space="preserve"> x 3.14 / 2 = x + 25% = Y</w:t>
       </w:r>
+    </w:p>
+    <w:p>
+      <w:pPr>
+        <w:pStyle w:val="Title"/>
+        <w:rPr>
+          <w:sz w:val="20"/>
+          <w:szCs w:val="20"/>
+        </w:rPr>
+      </w:pPr>
+    </w:p>
+    <w:p>
+      <w:pPr>
+        <w:pStyle w:val="Title"/>
+        <w:rPr>
+          <w:sz w:val="20"/>
+          <w:szCs w:val="20"/>
+        </w:rPr>
+      </w:pPr>
+    </w:p>
+    <w:p>
+      <w:pPr>
+        <w:pStyle w:val="Title"/>
+        <w:rPr>
+          <w:sz w:val="20"/>
+          <w:szCs w:val="20"/>
+        </w:rPr>
+      </w:pPr>
+    </w:p>
+    <w:p>
+      <w:pPr>
+        <w:pStyle w:val="Title"/>
+        <w:rPr>
+          <w:b/>
+          <w:sz w:val="20"/>
+          <w:szCs w:val="20"/>
+        </w:rPr>
+      </w:pPr>
+      <w:r>
+        <w:rPr>
+          <w:b/>
+          <w:sz w:val="20"/>
+          <w:szCs w:val="20"/>
+        </w:rPr>
+        <w:t xml:space="preserve"> </w:t>
+      </w:r>
+      <w:proofErr w:type="spellStart"/>
+      <w:r>
+        <w:rPr>
+          <w:b/>
+          <w:sz w:val="20"/>
+          <w:szCs w:val="20"/>
+        </w:rPr>
+        <w:t>P</w:t>
+      </w:r>
+      <w:r>
+        <w:rPr>
+          <w:b/>
+          <w:sz w:val="20"/>
+          <w:szCs w:val="20"/>
+        </w:rPr>
+        <w:t>hp</w:t>
+      </w:r>
+      <w:r>
+        <w:rPr>
+          <w:b/>
+          <w:sz w:val="20"/>
+          <w:szCs w:val="20"/>
+        </w:rPr>
+        <w:t>Storm</w:t>
+      </w:r>
+      <w:proofErr w:type="spellEnd"/>
+    </w:p>
+    <w:p>
+      <w:pPr>
+        <w:rPr>
+          <w:sz w:val="20"/>
+          <w:szCs w:val="20"/>
+        </w:rPr>
+      </w:pPr>
+    </w:p>
+    <w:tbl>
+      <w:tblPr>
+        <w:tblStyle w:val="TableGrid"/>
+        <w:tblW w:w="0" w:type="auto"/>
+        <w:tblLook w:val="04A0" w:firstRow="1" w:lastRow="0" w:firstColumn="1" w:lastColumn="0" w:noHBand="0" w:noVBand="1"/>
+      </w:tblPr>
+      <w:tblGrid>
+        <w:gridCol w:w="4757"/>
+        <w:gridCol w:w="4757"/>
+      </w:tblGrid>
+      <w:tr>
+        <w:trPr>
+          <w:trHeight w:val="263"/>
+        </w:trPr>
+        <w:tc>
+          <w:tcPr>
+            <w:tcW w:w="4757" w:type="dxa"/>
+          </w:tcPr>
+          <w:p>
+            <w:pPr>
+              <w:rPr>
+                <w:sz w:val="20"/>
+                <w:szCs w:val="20"/>
+              </w:rPr>
+            </w:pPr>
+            <w:r>
+              <w:rPr>
+                <w:sz w:val="20"/>
+                <w:szCs w:val="20"/>
+              </w:rPr>
+              <w:t xml:space="preserve">Switch tab </w:t>
+            </w:r>
+          </w:p>
+        </w:tc>
+        <w:tc>
+          <w:tcPr>
+            <w:tcW w:w="4757" w:type="dxa"/>
+          </w:tcPr>
+          <w:p>
+            <w:pPr>
+              <w:rPr>
+                <w:b/>
+                <w:bCs/>
+                <w:sz w:val="20"/>
+                <w:szCs w:val="20"/>
+              </w:rPr>
+            </w:pPr>
+            <w:r>
+              <w:rPr>
+                <w:b/>
+                <w:bCs/>
+                <w:sz w:val="20"/>
+                <w:szCs w:val="20"/>
+              </w:rPr>
+              <w:t>Alt + tab</w:t>
+            </w:r>
+          </w:p>
+        </w:tc>
+      </w:tr>
+    </w:tbl>
+    <w:p>
+      <w:pPr>
+        <w:rPr>
+          <w:sz w:val="20"/>
+          <w:szCs w:val="20"/>
+        </w:rPr>
+      </w:pPr>
+    </w:p>
+    <w:p>
+      <w:pPr>
+        <w:rPr>
+          <w:sz w:val="20"/>
+          <w:szCs w:val="20"/>
+        </w:rPr>
+      </w:pPr>
     </w:p>
     <w:sectPr>
       <w:pgSz w:w="11906" w:h="16838"/>
@@ -1837,6 +3018,7 @@
     <w:lsdException w:name="HTML Sample" w:semiHidden="1" w:unhideWhenUsed="1"/>
     <w:lsdException w:name="HTML Typewriter" w:semiHidden="1" w:unhideWhenUsed="1"/>
     <w:lsdException w:name="HTML Variable" w:semiHidden="1" w:unhideWhenUsed="1"/>
+    <w:lsdException w:name="Normal Table" w:semiHidden="1" w:unhideWhenUsed="1"/>
     <w:lsdException w:name="annotation subject" w:semiHidden="1" w:unhideWhenUsed="1"/>
     <w:lsdException w:name="No List" w:semiHidden="1" w:unhideWhenUsed="1"/>
     <w:lsdException w:name="Outline List 1" w:semiHidden="1" w:unhideWhenUsed="1"/>
@@ -1883,8 +3065,10 @@
     <w:lsdException w:name="Table Subtle 2" w:semiHidden="1" w:unhideWhenUsed="1"/>
     <w:lsdException w:name="Table Web 1" w:semiHidden="1" w:unhideWhenUsed="1"/>
     <w:lsdException w:name="Table Web 2" w:semiHidden="1" w:unhideWhenUsed="1"/>
+    <w:lsdException w:name="Table Web 3" w:semiHidden="1" w:unhideWhenUsed="1"/>
     <w:lsdException w:name="Balloon Text" w:semiHidden="1" w:unhideWhenUsed="1"/>
     <w:lsdException w:name="Table Grid" w:uiPriority="39"/>
+    <w:lsdException w:name="Table Theme" w:semiHidden="1" w:unhideWhenUsed="1"/>
     <w:lsdException w:name="Placeholder Text" w:semiHidden="1"/>
     <w:lsdException w:name="No Spacing" w:uiPriority="1" w:qFormat="1"/>
     <w:lsdException w:name="Light Shading" w:uiPriority="60"/>
